--- a/01 JavaSE/Advacned New Java Features.docx
+++ b/01 JavaSE/Advacned New Java Features.docx
@@ -295,17 +295,50 @@
           </w:p>
           <w:p>
             <w:r>
-              <w:t>new Thread(new Runnable() {</w:t>
-            </w:r>
-          </w:p>
-          <w:p>
-            <w:r>
-              <w:t>public void run() {</w:t>
-            </w:r>
-          </w:p>
-          <w:p>
-            <w:r>
-              <w:t>System.out.println("Running...");</w:t>
+              <w:t xml:space="preserve">new </w:t>
+            </w:r>
+            <w:proofErr w:type="gramStart"/>
+            <w:r>
+              <w:t>Thread(</w:t>
+            </w:r>
+            <w:proofErr w:type="gramEnd"/>
+            <w:r>
+              <w:t xml:space="preserve">new </w:t>
+            </w:r>
+            <w:proofErr w:type="gramStart"/>
+            <w:r>
+              <w:t>Runnable(</w:t>
+            </w:r>
+            <w:proofErr w:type="gramEnd"/>
+            <w:r>
+              <w:t>) {</w:t>
+            </w:r>
+          </w:p>
+          <w:p>
+            <w:r>
+              <w:t xml:space="preserve">public void </w:t>
+            </w:r>
+            <w:proofErr w:type="gramStart"/>
+            <w:r>
+              <w:t>run(</w:t>
+            </w:r>
+            <w:proofErr w:type="gramEnd"/>
+            <w:r>
+              <w:t>) {</w:t>
+            </w:r>
+          </w:p>
+          <w:p>
+            <w:proofErr w:type="spellStart"/>
+            <w:r>
+              <w:t>System.out.println</w:t>
+            </w:r>
+            <w:proofErr w:type="spellEnd"/>
+            <w:r>
+              <w:t>("Running..."</w:t>
+            </w:r>
+            <w:proofErr w:type="gramStart"/>
+            <w:r>
+              <w:t>);</w:t>
             </w:r>
             <w:r>
               <w:t xml:space="preserve"> </w:t>
@@ -313,12 +346,26 @@
             <w:r>
               <w:t xml:space="preserve"> }</w:t>
             </w:r>
+            <w:proofErr w:type="gramEnd"/>
             <w:r>
               <w:t xml:space="preserve"> </w:t>
             </w:r>
             <w:r>
-              <w:t>}).start();</w:t>
-            </w:r>
+              <w:t>}</w:t>
+            </w:r>
+            <w:proofErr w:type="gramStart"/>
+            <w:r>
+              <w:t>).start</w:t>
+            </w:r>
+            <w:proofErr w:type="gramEnd"/>
+            <w:r>
+              <w:t>(</w:t>
+            </w:r>
+            <w:proofErr w:type="gramStart"/>
+            <w:r>
+              <w:t>);</w:t>
+            </w:r>
+            <w:proofErr w:type="gramEnd"/>
             <w:r>
               <w:t xml:space="preserve"> </w:t>
             </w:r>
@@ -350,7 +397,31 @@
               <w:t xml:space="preserve"> </w:t>
             </w:r>
             <w:r>
-              <w:t>new Thread(() -&gt; System.out.println("Running...")).start();</w:t>
+              <w:t xml:space="preserve">new </w:t>
+            </w:r>
+            <w:proofErr w:type="gramStart"/>
+            <w:r>
+              <w:t>Thread(</w:t>
+            </w:r>
+            <w:proofErr w:type="gramEnd"/>
+            <w:r>
+              <w:t xml:space="preserve">() -&gt; </w:t>
+            </w:r>
+            <w:proofErr w:type="spellStart"/>
+            <w:r>
+              <w:t>System.out.println</w:t>
+            </w:r>
+            <w:proofErr w:type="spellEnd"/>
+            <w:r>
+              <w:t>("Running...")</w:t>
+            </w:r>
+            <w:proofErr w:type="gramStart"/>
+            <w:r>
+              <w:t>).start</w:t>
+            </w:r>
+            <w:proofErr w:type="gramEnd"/>
+            <w:r>
+              <w:t>();</w:t>
             </w:r>
             <w:r>
               <w:t xml:space="preserve"> </w:t>
@@ -567,31 +638,101 @@
               <w:t xml:space="preserve"> </w:t>
             </w:r>
             <w:r>
-              <w:t>List&lt;String&gt; names = List.of("apple", "banana", "ant");</w:t>
+              <w:t xml:space="preserve">List&lt;String&gt; names = </w:t>
+            </w:r>
+            <w:proofErr w:type="spellStart"/>
+            <w:r>
+              <w:t>List.of</w:t>
+            </w:r>
+            <w:proofErr w:type="spellEnd"/>
+            <w:r>
+              <w:t>("apple", "banana", "ant");</w:t>
             </w:r>
             <w:r>
               <w:t xml:space="preserve"> </w:t>
             </w:r>
-            <w:r>
-              <w:t>names.stream()</w:t>
+            <w:proofErr w:type="spellStart"/>
+            <w:proofErr w:type="gramStart"/>
+            <w:r>
+              <w:t>names.stream</w:t>
+            </w:r>
+            <w:proofErr w:type="spellEnd"/>
+            <w:r>
+              <w:t>()</w:t>
             </w:r>
             <w:r>
               <w:t xml:space="preserve"> </w:t>
             </w:r>
             <w:r>
-              <w:t xml:space="preserve"> .filter(s -&gt; s.startsWith("a")) // Intermediate operation</w:t>
+              <w:t xml:space="preserve"> .filter(</w:t>
+            </w:r>
+            <w:proofErr w:type="gramEnd"/>
+            <w:r>
+              <w:t xml:space="preserve">s -&gt; </w:t>
+            </w:r>
+            <w:proofErr w:type="spellStart"/>
+            <w:proofErr w:type="gramStart"/>
+            <w:r>
+              <w:t>s.startsWith</w:t>
+            </w:r>
+            <w:proofErr w:type="spellEnd"/>
+            <w:proofErr w:type="gramEnd"/>
+            <w:r>
+              <w:t xml:space="preserve">("a")) // Intermediate </w:t>
+            </w:r>
+            <w:proofErr w:type="gramStart"/>
+            <w:r>
+              <w:t>operation</w:t>
             </w:r>
             <w:r>
               <w:t xml:space="preserve"> </w:t>
             </w:r>
             <w:r>
-              <w:t xml:space="preserve"> .map(String::toUpperCase) // Intermediate operation</w:t>
+              <w:t xml:space="preserve"> .map(String::</w:t>
+            </w:r>
+            <w:proofErr w:type="spellStart"/>
+            <w:proofErr w:type="gramEnd"/>
+            <w:r>
+              <w:t>toUpperCase</w:t>
+            </w:r>
+            <w:proofErr w:type="spellEnd"/>
+            <w:r>
+              <w:t xml:space="preserve">) // Intermediate </w:t>
+            </w:r>
+            <w:proofErr w:type="gramStart"/>
+            <w:r>
+              <w:t>operation</w:t>
             </w:r>
             <w:r>
               <w:t xml:space="preserve"> </w:t>
             </w:r>
             <w:r>
-              <w:t xml:space="preserve"> .forEach(System.out::println); // Terminal operation</w:t>
+              <w:t xml:space="preserve"> .</w:t>
+            </w:r>
+            <w:proofErr w:type="spellStart"/>
+            <w:r>
+              <w:t>forEach</w:t>
+            </w:r>
+            <w:proofErr w:type="spellEnd"/>
+            <w:r>
+              <w:t>(</w:t>
+            </w:r>
+            <w:proofErr w:type="spellStart"/>
+            <w:r>
+              <w:t>System.out</w:t>
+            </w:r>
+            <w:proofErr w:type="spellEnd"/>
+            <w:r>
+              <w:t>::</w:t>
+            </w:r>
+            <w:proofErr w:type="spellStart"/>
+            <w:proofErr w:type="gramEnd"/>
+            <w:r>
+              <w:t>println</w:t>
+            </w:r>
+            <w:proofErr w:type="spellEnd"/>
+            <w:r>
+              <w:t>); // Terminal operation</w:t>
             </w:r>
             <w:r>
               <w:t xml:space="preserve"> </w:t>
@@ -813,32 +954,108 @@
               <w:t xml:space="preserve"> </w:t>
             </w:r>
             <w:r>
-              <w:t>interface Loggable {</w:t>
-            </w:r>
+              <w:t xml:space="preserve">interface </w:t>
+            </w:r>
+            <w:proofErr w:type="spellStart"/>
+            <w:r>
+              <w:t>Loggable</w:t>
+            </w:r>
+            <w:proofErr w:type="spellEnd"/>
             <w:r>
               <w:t xml:space="preserve"> </w:t>
             </w:r>
-            <w:r>
-              <w:t xml:space="preserve"> void log(String msg);</w:t>
+            <w:proofErr w:type="gramStart"/>
+            <w:r>
+              <w:t>{</w:t>
             </w:r>
             <w:r>
               <w:t xml:space="preserve"> </w:t>
             </w:r>
             <w:r>
-              <w:t xml:space="preserve"> default void logDebug(String msg) {</w:t>
-            </w:r>
+              <w:t xml:space="preserve"> void</w:t>
+            </w:r>
+            <w:proofErr w:type="gramEnd"/>
             <w:r>
               <w:t xml:space="preserve"> </w:t>
             </w:r>
-            <w:r>
-              <w:t xml:space="preserve"> log("[DEBUG] " + msg);</w:t>
+            <w:proofErr w:type="gramStart"/>
+            <w:r>
+              <w:t>log(</w:t>
+            </w:r>
+            <w:proofErr w:type="gramEnd"/>
+            <w:r>
+              <w:t xml:space="preserve">String </w:t>
+            </w:r>
+            <w:proofErr w:type="spellStart"/>
+            <w:r>
+              <w:t>msg</w:t>
+            </w:r>
+            <w:proofErr w:type="spellEnd"/>
+            <w:proofErr w:type="gramStart"/>
+            <w:r>
+              <w:t>);</w:t>
             </w:r>
             <w:r>
               <w:t xml:space="preserve"> </w:t>
             </w:r>
             <w:r>
+              <w:t xml:space="preserve"> default</w:t>
+            </w:r>
+            <w:proofErr w:type="gramEnd"/>
+            <w:r>
+              <w:t xml:space="preserve"> void </w:t>
+            </w:r>
+            <w:proofErr w:type="spellStart"/>
+            <w:proofErr w:type="gramStart"/>
+            <w:r>
+              <w:t>logDebug</w:t>
+            </w:r>
+            <w:proofErr w:type="spellEnd"/>
+            <w:r>
+              <w:t>(</w:t>
+            </w:r>
+            <w:proofErr w:type="gramEnd"/>
+            <w:r>
+              <w:t xml:space="preserve">String </w:t>
+            </w:r>
+            <w:proofErr w:type="spellStart"/>
+            <w:r>
+              <w:t>msg</w:t>
+            </w:r>
+            <w:proofErr w:type="spellEnd"/>
+            <w:r>
+              <w:t xml:space="preserve">) </w:t>
+            </w:r>
+            <w:proofErr w:type="gramStart"/>
+            <w:r>
+              <w:t>{</w:t>
+            </w:r>
+            <w:r>
+              <w:t xml:space="preserve"> </w:t>
+            </w:r>
+            <w:r>
+              <w:t xml:space="preserve"> log</w:t>
+            </w:r>
+            <w:proofErr w:type="gramEnd"/>
+            <w:r>
+              <w:t xml:space="preserve">("[DEBUG] " + </w:t>
+            </w:r>
+            <w:proofErr w:type="spellStart"/>
+            <w:r>
+              <w:t>msg</w:t>
+            </w:r>
+            <w:proofErr w:type="spellEnd"/>
+            <w:proofErr w:type="gramStart"/>
+            <w:r>
+              <w:t>);</w:t>
+            </w:r>
+            <w:r>
+              <w:t xml:space="preserve"> </w:t>
+            </w:r>
+            <w:r>
               <w:t xml:space="preserve"> }</w:t>
             </w:r>
+            <w:proofErr w:type="gramEnd"/>
             <w:r>
               <w:t xml:space="preserve"> </w:t>
             </w:r>
@@ -869,7 +1086,28 @@
     </w:p>
     <w:p>
       <w:r>
-        <w:t>The java.util.Optional class helps manage and reduce NullPointerException errors by explicitly representing a value that may or may not be present.</w:t>
+        <w:t xml:space="preserve">The </w:t>
+      </w:r>
+      <w:proofErr w:type="spellStart"/>
+      <w:proofErr w:type="gramStart"/>
+      <w:r>
+        <w:t>java.util</w:t>
+      </w:r>
+      <w:proofErr w:type="gramEnd"/>
+      <w:r>
+        <w:t>.Optional</w:t>
+      </w:r>
+      <w:proofErr w:type="spellEnd"/>
+      <w:r>
+        <w:t xml:space="preserve"> class helps manage and reduce </w:t>
+      </w:r>
+      <w:proofErr w:type="spellStart"/>
+      <w:r>
+        <w:t>NullPointerException</w:t>
+      </w:r>
+      <w:proofErr w:type="spellEnd"/>
+      <w:r>
+        <w:t xml:space="preserve"> errors by explicitly representing a value that may or may not be present.</w:t>
       </w:r>
     </w:p>
     <w:tbl>
@@ -1059,13 +1297,31 @@
               <w:t xml:space="preserve"> </w:t>
             </w:r>
             <w:r>
-              <w:t>Optional&lt;String&gt; name = Optional.ofNullable(null);</w:t>
+              <w:t xml:space="preserve">Optional&lt;String&gt; name = </w:t>
+            </w:r>
+            <w:proofErr w:type="spellStart"/>
+            <w:r>
+              <w:t>Optional.ofNullable</w:t>
+            </w:r>
+            <w:proofErr w:type="spellEnd"/>
+            <w:r>
+              <w:t>(null);</w:t>
             </w:r>
             <w:r>
               <w:t xml:space="preserve"> </w:t>
             </w:r>
             <w:r>
-              <w:t>String result = name.orElse("Default Name");</w:t>
+              <w:t xml:space="preserve">String result = </w:t>
+            </w:r>
+            <w:proofErr w:type="spellStart"/>
+            <w:proofErr w:type="gramStart"/>
+            <w:r>
+              <w:t>name.orElse</w:t>
+            </w:r>
+            <w:proofErr w:type="spellEnd"/>
+            <w:proofErr w:type="gramEnd"/>
+            <w:r>
+              <w:t>("Default Name");</w:t>
             </w:r>
             <w:r>
               <w:t xml:space="preserve"> </w:t>
@@ -1225,7 +1481,7 @@
           <w14:ligatures w14:val="none"/>
         </w:rPr>
         <w:pict w14:anchorId="3EB711B7">
-          <v:rect id="_x0000_i1115" style="width:0;height:1.5pt" o:hralign="center" o:hrstd="t" o:hrnoshade="t" o:hr="t" fillcolor="gray" stroked="f"/>
+          <v:rect id="_x0000_i1027" style="width:0;height:1.5pt" o:hralign="center" o:hrstd="t" o:hrnoshade="t" o:hr="t" fillcolor="gray" stroked="f"/>
         </w:pict>
       </w:r>
     </w:p>
@@ -1598,7 +1854,35 @@
           <w:lang w:eastAsia="en-IN" w:bidi="te-IN"/>
           <w14:ligatures w14:val="none"/>
         </w:rPr>
-        <w:t xml:space="preserve"> com.example.app {</w:t>
+        <w:t xml:space="preserve"> </w:t>
+      </w:r>
+      <w:proofErr w:type="spellStart"/>
+      <w:r>
+        <w:rPr>
+          <w:rFonts w:ascii="Arial" w:eastAsia="Times New Roman" w:hAnsi="Arial" w:cs="Arial"/>
+          <w:color w:val="444746"/>
+          <w:kern w:val="0"/>
+          <w:sz w:val="21"/>
+          <w:szCs w:val="21"/>
+          <w:bdr w:val="none" w:sz="0" w:space="0" w:color="auto" w:frame="1"/>
+          <w:lang w:eastAsia="en-IN" w:bidi="te-IN"/>
+          <w14:ligatures w14:val="none"/>
+        </w:rPr>
+        <w:t>com.example.app</w:t>
+      </w:r>
+      <w:proofErr w:type="spellEnd"/>
+      <w:r>
+        <w:rPr>
+          <w:rFonts w:ascii="Arial" w:eastAsia="Times New Roman" w:hAnsi="Arial" w:cs="Arial"/>
+          <w:color w:val="444746"/>
+          <w:kern w:val="0"/>
+          <w:sz w:val="21"/>
+          <w:szCs w:val="21"/>
+          <w:bdr w:val="none" w:sz="0" w:space="0" w:color="auto" w:frame="1"/>
+          <w:lang w:eastAsia="en-IN" w:bidi="te-IN"/>
+          <w14:ligatures w14:val="none"/>
+        </w:rPr>
+        <w:t xml:space="preserve"> {</w:t>
       </w:r>
     </w:p>
     <w:p>
@@ -1670,12 +1954,13 @@
           <w:lang w:eastAsia="en-IN" w:bidi="te-IN"/>
           <w14:ligatures w14:val="none"/>
         </w:rPr>
-        <w:t xml:space="preserve"> com.example.service; </w:t>
-      </w:r>
-      <w:r>
-        <w:rPr>
-          <w:rFonts w:ascii="Arial" w:eastAsia="Times New Roman" w:hAnsi="Arial" w:cs="Arial"/>
-          <w:color w:val="5F6368"/>
+        <w:t xml:space="preserve"> </w:t>
+      </w:r>
+      <w:proofErr w:type="spellStart"/>
+      <w:r>
+        <w:rPr>
+          <w:rFonts w:ascii="Arial" w:eastAsia="Times New Roman" w:hAnsi="Arial" w:cs="Arial"/>
+          <w:color w:val="444746"/>
           <w:kern w:val="0"/>
           <w:sz w:val="21"/>
           <w:szCs w:val="21"/>
@@ -1683,7 +1968,92 @@
           <w:lang w:eastAsia="en-IN" w:bidi="te-IN"/>
           <w14:ligatures w14:val="none"/>
         </w:rPr>
-        <w:t>// Explicitly depends on 'com.example.service'</w:t>
+        <w:t>com.</w:t>
+      </w:r>
+      <w:proofErr w:type="gramStart"/>
+      <w:r>
+        <w:rPr>
+          <w:rFonts w:ascii="Arial" w:eastAsia="Times New Roman" w:hAnsi="Arial" w:cs="Arial"/>
+          <w:color w:val="444746"/>
+          <w:kern w:val="0"/>
+          <w:sz w:val="21"/>
+          <w:szCs w:val="21"/>
+          <w:bdr w:val="none" w:sz="0" w:space="0" w:color="auto" w:frame="1"/>
+          <w:lang w:eastAsia="en-IN" w:bidi="te-IN"/>
+          <w14:ligatures w14:val="none"/>
+        </w:rPr>
+        <w:t>example.service</w:t>
+      </w:r>
+      <w:proofErr w:type="spellEnd"/>
+      <w:proofErr w:type="gramEnd"/>
+      <w:r>
+        <w:rPr>
+          <w:rFonts w:ascii="Arial" w:eastAsia="Times New Roman" w:hAnsi="Arial" w:cs="Arial"/>
+          <w:color w:val="444746"/>
+          <w:kern w:val="0"/>
+          <w:sz w:val="21"/>
+          <w:szCs w:val="21"/>
+          <w:bdr w:val="none" w:sz="0" w:space="0" w:color="auto" w:frame="1"/>
+          <w:lang w:eastAsia="en-IN" w:bidi="te-IN"/>
+          <w14:ligatures w14:val="none"/>
+        </w:rPr>
+        <w:t xml:space="preserve">; </w:t>
+      </w:r>
+      <w:r>
+        <w:rPr>
+          <w:rFonts w:ascii="Arial" w:eastAsia="Times New Roman" w:hAnsi="Arial" w:cs="Arial"/>
+          <w:color w:val="5F6368"/>
+          <w:kern w:val="0"/>
+          <w:sz w:val="21"/>
+          <w:szCs w:val="21"/>
+          <w:bdr w:val="none" w:sz="0" w:space="0" w:color="auto" w:frame="1"/>
+          <w:lang w:eastAsia="en-IN" w:bidi="te-IN"/>
+          <w14:ligatures w14:val="none"/>
+        </w:rPr>
+        <w:t>// Explicitly depends on '</w:t>
+      </w:r>
+      <w:proofErr w:type="spellStart"/>
+      <w:r>
+        <w:rPr>
+          <w:rFonts w:ascii="Arial" w:eastAsia="Times New Roman" w:hAnsi="Arial" w:cs="Arial"/>
+          <w:color w:val="5F6368"/>
+          <w:kern w:val="0"/>
+          <w:sz w:val="21"/>
+          <w:szCs w:val="21"/>
+          <w:bdr w:val="none" w:sz="0" w:space="0" w:color="auto" w:frame="1"/>
+          <w:lang w:eastAsia="en-IN" w:bidi="te-IN"/>
+          <w14:ligatures w14:val="none"/>
+        </w:rPr>
+        <w:t>com.</w:t>
+      </w:r>
+      <w:proofErr w:type="gramStart"/>
+      <w:r>
+        <w:rPr>
+          <w:rFonts w:ascii="Arial" w:eastAsia="Times New Roman" w:hAnsi="Arial" w:cs="Arial"/>
+          <w:color w:val="5F6368"/>
+          <w:kern w:val="0"/>
+          <w:sz w:val="21"/>
+          <w:szCs w:val="21"/>
+          <w:bdr w:val="none" w:sz="0" w:space="0" w:color="auto" w:frame="1"/>
+          <w:lang w:eastAsia="en-IN" w:bidi="te-IN"/>
+          <w14:ligatures w14:val="none"/>
+        </w:rPr>
+        <w:t>example.service</w:t>
+      </w:r>
+      <w:proofErr w:type="spellEnd"/>
+      <w:proofErr w:type="gramEnd"/>
+      <w:r>
+        <w:rPr>
+          <w:rFonts w:ascii="Arial" w:eastAsia="Times New Roman" w:hAnsi="Arial" w:cs="Arial"/>
+          <w:color w:val="5F6368"/>
+          <w:kern w:val="0"/>
+          <w:sz w:val="21"/>
+          <w:szCs w:val="21"/>
+          <w:bdr w:val="none" w:sz="0" w:space="0" w:color="auto" w:frame="1"/>
+          <w:lang w:eastAsia="en-IN" w:bidi="te-IN"/>
+          <w14:ligatures w14:val="none"/>
+        </w:rPr>
+        <w:t>'</w:t>
       </w:r>
     </w:p>
     <w:p>
@@ -1742,7 +2112,37 @@
           <w:lang w:eastAsia="en-IN" w:bidi="te-IN"/>
           <w14:ligatures w14:val="none"/>
         </w:rPr>
-        <w:t>// java.base is implicitly required by all modules</w:t>
+        <w:t xml:space="preserve">// </w:t>
+      </w:r>
+      <w:proofErr w:type="spellStart"/>
+      <w:proofErr w:type="gramStart"/>
+      <w:r>
+        <w:rPr>
+          <w:rFonts w:ascii="Arial" w:eastAsia="Times New Roman" w:hAnsi="Arial" w:cs="Arial"/>
+          <w:color w:val="5F6368"/>
+          <w:kern w:val="0"/>
+          <w:sz w:val="21"/>
+          <w:szCs w:val="21"/>
+          <w:bdr w:val="none" w:sz="0" w:space="0" w:color="auto" w:frame="1"/>
+          <w:lang w:eastAsia="en-IN" w:bidi="te-IN"/>
+          <w14:ligatures w14:val="none"/>
+        </w:rPr>
+        <w:t>java.base</w:t>
+      </w:r>
+      <w:proofErr w:type="spellEnd"/>
+      <w:proofErr w:type="gramEnd"/>
+      <w:r>
+        <w:rPr>
+          <w:rFonts w:ascii="Arial" w:eastAsia="Times New Roman" w:hAnsi="Arial" w:cs="Arial"/>
+          <w:color w:val="5F6368"/>
+          <w:kern w:val="0"/>
+          <w:sz w:val="21"/>
+          <w:szCs w:val="21"/>
+          <w:bdr w:val="none" w:sz="0" w:space="0" w:color="auto" w:frame="1"/>
+          <w:lang w:eastAsia="en-IN" w:bidi="te-IN"/>
+          <w14:ligatures w14:val="none"/>
+        </w:rPr>
+        <w:t xml:space="preserve"> is implicitly required by all modules</w:t>
       </w:r>
     </w:p>
     <w:p>
@@ -2011,7 +2411,35 @@
           <w:lang w:eastAsia="en-IN" w:bidi="te-IN"/>
           <w14:ligatures w14:val="none"/>
         </w:rPr>
-        <w:t xml:space="preserve"> com.example.app {</w:t>
+        <w:t xml:space="preserve"> </w:t>
+      </w:r>
+      <w:proofErr w:type="spellStart"/>
+      <w:r>
+        <w:rPr>
+          <w:rFonts w:ascii="Arial" w:eastAsia="Times New Roman" w:hAnsi="Arial" w:cs="Arial"/>
+          <w:color w:val="444746"/>
+          <w:kern w:val="0"/>
+          <w:sz w:val="21"/>
+          <w:szCs w:val="21"/>
+          <w:bdr w:val="none" w:sz="0" w:space="0" w:color="auto" w:frame="1"/>
+          <w:lang w:eastAsia="en-IN" w:bidi="te-IN"/>
+          <w14:ligatures w14:val="none"/>
+        </w:rPr>
+        <w:t>com.example.app</w:t>
+      </w:r>
+      <w:proofErr w:type="spellEnd"/>
+      <w:r>
+        <w:rPr>
+          <w:rFonts w:ascii="Arial" w:eastAsia="Times New Roman" w:hAnsi="Arial" w:cs="Arial"/>
+          <w:color w:val="444746"/>
+          <w:kern w:val="0"/>
+          <w:sz w:val="21"/>
+          <w:szCs w:val="21"/>
+          <w:bdr w:val="none" w:sz="0" w:space="0" w:color="auto" w:frame="1"/>
+          <w:lang w:eastAsia="en-IN" w:bidi="te-IN"/>
+          <w14:ligatures w14:val="none"/>
+        </w:rPr>
+        <w:t xml:space="preserve"> {</w:t>
       </w:r>
     </w:p>
     <w:p>
@@ -2070,7 +2498,35 @@
           <w:lang w:eastAsia="en-IN" w:bidi="te-IN"/>
           <w14:ligatures w14:val="none"/>
         </w:rPr>
-        <w:t>// Only code in this package is visible to modules that require 'com.example.app'</w:t>
+        <w:t>// Only code in this package is visible to modules that require '</w:t>
+      </w:r>
+      <w:proofErr w:type="spellStart"/>
+      <w:r>
+        <w:rPr>
+          <w:rFonts w:ascii="Arial" w:eastAsia="Times New Roman" w:hAnsi="Arial" w:cs="Arial"/>
+          <w:color w:val="5F6368"/>
+          <w:kern w:val="0"/>
+          <w:sz w:val="21"/>
+          <w:szCs w:val="21"/>
+          <w:bdr w:val="none" w:sz="0" w:space="0" w:color="auto" w:frame="1"/>
+          <w:lang w:eastAsia="en-IN" w:bidi="te-IN"/>
+          <w14:ligatures w14:val="none"/>
+        </w:rPr>
+        <w:t>com.example.app</w:t>
+      </w:r>
+      <w:proofErr w:type="spellEnd"/>
+      <w:r>
+        <w:rPr>
+          <w:rFonts w:ascii="Arial" w:eastAsia="Times New Roman" w:hAnsi="Arial" w:cs="Arial"/>
+          <w:color w:val="5F6368"/>
+          <w:kern w:val="0"/>
+          <w:sz w:val="21"/>
+          <w:szCs w:val="21"/>
+          <w:bdr w:val="none" w:sz="0" w:space="0" w:color="auto" w:frame="1"/>
+          <w:lang w:eastAsia="en-IN" w:bidi="te-IN"/>
+          <w14:ligatures w14:val="none"/>
+        </w:rPr>
+        <w:t>'</w:t>
       </w:r>
     </w:p>
     <w:p>
@@ -2142,7 +2598,50 @@
           <w:lang w:eastAsia="en-IN" w:bidi="te-IN"/>
           <w14:ligatures w14:val="none"/>
         </w:rPr>
-        <w:t xml:space="preserve"> com.example.app.api; </w:t>
+        <w:t xml:space="preserve"> </w:t>
+      </w:r>
+      <w:proofErr w:type="spellStart"/>
+      <w:proofErr w:type="gramStart"/>
+      <w:r>
+        <w:rPr>
+          <w:rFonts w:ascii="Arial" w:eastAsia="Times New Roman" w:hAnsi="Arial" w:cs="Arial"/>
+          <w:color w:val="444746"/>
+          <w:kern w:val="0"/>
+          <w:sz w:val="21"/>
+          <w:szCs w:val="21"/>
+          <w:bdr w:val="none" w:sz="0" w:space="0" w:color="auto" w:frame="1"/>
+          <w:lang w:eastAsia="en-IN" w:bidi="te-IN"/>
+          <w14:ligatures w14:val="none"/>
+        </w:rPr>
+        <w:t>com.example.app.api</w:t>
+      </w:r>
+      <w:proofErr w:type="spellEnd"/>
+      <w:r>
+        <w:rPr>
+          <w:rFonts w:ascii="Arial" w:eastAsia="Times New Roman" w:hAnsi="Arial" w:cs="Arial"/>
+          <w:color w:val="444746"/>
+          <w:kern w:val="0"/>
+          <w:sz w:val="21"/>
+          <w:szCs w:val="21"/>
+          <w:bdr w:val="none" w:sz="0" w:space="0" w:color="auto" w:frame="1"/>
+          <w:lang w:eastAsia="en-IN" w:bidi="te-IN"/>
+          <w14:ligatures w14:val="none"/>
+        </w:rPr>
+        <w:t>;</w:t>
+      </w:r>
+      <w:proofErr w:type="gramEnd"/>
+      <w:r>
+        <w:rPr>
+          <w:rFonts w:ascii="Arial" w:eastAsia="Times New Roman" w:hAnsi="Arial" w:cs="Arial"/>
+          <w:color w:val="444746"/>
+          <w:kern w:val="0"/>
+          <w:sz w:val="21"/>
+          <w:szCs w:val="21"/>
+          <w:bdr w:val="none" w:sz="0" w:space="0" w:color="auto" w:frame="1"/>
+          <w:lang w:eastAsia="en-IN" w:bidi="te-IN"/>
+          <w14:ligatures w14:val="none"/>
+        </w:rPr>
+        <w:t xml:space="preserve"> </w:t>
       </w:r>
     </w:p>
     <w:p>
@@ -2595,7 +3094,7 @@
           <w14:ligatures w14:val="none"/>
         </w:rPr>
         <w:pict w14:anchorId="102F6323">
-          <v:rect id="_x0000_i1116" style="width:0;height:1.5pt" o:hralign="center" o:hrstd="t" o:hrnoshade="t" o:hr="t" fillcolor="gray" stroked="f"/>
+          <v:rect id="_x0000_i1028" style="width:0;height:1.5pt" o:hralign="center" o:hrstd="t" o:hrnoshade="t" o:hr="t" fillcolor="gray" stroked="f"/>
         </w:pict>
       </w:r>
     </w:p>
@@ -2885,6 +3384,8 @@
               </w:rPr>
               <w:t xml:space="preserve">). JPMS modularized the JDK itself (e.g., </w:t>
             </w:r>
+            <w:proofErr w:type="spellStart"/>
+            <w:proofErr w:type="gramStart"/>
             <w:r>
               <w:rPr>
                 <w:rFonts w:ascii="Arial" w:eastAsia="Times New Roman" w:hAnsi="Arial" w:cs="Arial"/>
@@ -2898,6 +3399,8 @@
               </w:rPr>
               <w:t>java.base</w:t>
             </w:r>
+            <w:proofErr w:type="spellEnd"/>
+            <w:proofErr w:type="gramEnd"/>
             <w:r>
               <w:rPr>
                 <w:rFonts w:ascii="Arial" w:eastAsia="Times New Roman" w:hAnsi="Arial" w:cs="Arial"/>
@@ -2908,6 +3411,7 @@
               </w:rPr>
               <w:t xml:space="preserve">, </w:t>
             </w:r>
+            <w:proofErr w:type="spellStart"/>
             <w:r>
               <w:rPr>
                 <w:rFonts w:ascii="Arial" w:eastAsia="Times New Roman" w:hAnsi="Arial" w:cs="Arial"/>
@@ -2921,6 +3425,7 @@
               </w:rPr>
               <w:t>java.sql</w:t>
             </w:r>
+            <w:proofErr w:type="spellEnd"/>
             <w:r>
               <w:rPr>
                 <w:rFonts w:ascii="Arial" w:eastAsia="Times New Roman" w:hAnsi="Arial" w:cs="Arial"/>
@@ -3019,8 +3524,31 @@
                 <w:lang w:eastAsia="en-IN" w:bidi="te-IN"/>
                 <w14:ligatures w14:val="none"/>
               </w:rPr>
-              <w:t xml:space="preserve">The "Classpath Hell" problem. Dependencies were implicit, and a module could compile successfully but fail at runtime if a needed dependency was missing. JPMS uses the </w:t>
-            </w:r>
+              <w:t>The "</w:t>
+            </w:r>
+            <w:proofErr w:type="spellStart"/>
+            <w:r>
+              <w:rPr>
+                <w:rFonts w:ascii="Arial" w:eastAsia="Times New Roman" w:hAnsi="Arial" w:cs="Arial"/>
+                <w:color w:val="1B1C1D"/>
+                <w:kern w:val="0"/>
+                <w:lang w:eastAsia="en-IN" w:bidi="te-IN"/>
+                <w14:ligatures w14:val="none"/>
+              </w:rPr>
+              <w:t>Classpath</w:t>
+            </w:r>
+            <w:proofErr w:type="spellEnd"/>
+            <w:r>
+              <w:rPr>
+                <w:rFonts w:ascii="Arial" w:eastAsia="Times New Roman" w:hAnsi="Arial" w:cs="Arial"/>
+                <w:color w:val="1B1C1D"/>
+                <w:kern w:val="0"/>
+                <w:lang w:eastAsia="en-IN" w:bidi="te-IN"/>
+                <w14:ligatures w14:val="none"/>
+              </w:rPr>
+              <w:t xml:space="preserve"> Hell" problem. Dependencies were implicit, and a module could compile successfully but fail at runtime if a needed dependency was missing. JPMS uses the </w:t>
+            </w:r>
+            <w:proofErr w:type="spellStart"/>
             <w:r>
               <w:rPr>
                 <w:rFonts w:ascii="Arial" w:eastAsia="Times New Roman" w:hAnsi="Arial" w:cs="Arial"/>
@@ -3034,6 +3562,7 @@
               </w:rPr>
               <w:t>Modulepath</w:t>
             </w:r>
+            <w:proofErr w:type="spellEnd"/>
             <w:r>
               <w:rPr>
                 <w:rFonts w:ascii="Arial" w:eastAsia="Times New Roman" w:hAnsi="Arial" w:cs="Arial"/>
@@ -3132,7 +3661,29 @@
                 <w:lang w:eastAsia="en-IN" w:bidi="te-IN"/>
                 <w14:ligatures w14:val="none"/>
               </w:rPr>
-              <w:t xml:space="preserve">Before JPMS, any code on the classpath could access any public class in any other JAR file. JPMS enforces </w:t>
+              <w:t xml:space="preserve">Before JPMS, any code on the </w:t>
+            </w:r>
+            <w:proofErr w:type="spellStart"/>
+            <w:r>
+              <w:rPr>
+                <w:rFonts w:ascii="Arial" w:eastAsia="Times New Roman" w:hAnsi="Arial" w:cs="Arial"/>
+                <w:color w:val="1B1C1D"/>
+                <w:kern w:val="0"/>
+                <w:lang w:eastAsia="en-IN" w:bidi="te-IN"/>
+                <w14:ligatures w14:val="none"/>
+              </w:rPr>
+              <w:t>classpath</w:t>
+            </w:r>
+            <w:proofErr w:type="spellEnd"/>
+            <w:r>
+              <w:rPr>
+                <w:rFonts w:ascii="Arial" w:eastAsia="Times New Roman" w:hAnsi="Arial" w:cs="Arial"/>
+                <w:color w:val="1B1C1D"/>
+                <w:kern w:val="0"/>
+                <w:lang w:eastAsia="en-IN" w:bidi="te-IN"/>
+                <w14:ligatures w14:val="none"/>
+              </w:rPr>
+              <w:t xml:space="preserve"> could access any public class in any other JAR file. JPMS enforces </w:t>
             </w:r>
             <w:r>
               <w:rPr>
@@ -3247,6 +3798,7 @@
               </w:rPr>
               <w:t xml:space="preserve">By allowing the creation of smaller, customized runtime images (using the </w:t>
             </w:r>
+            <w:proofErr w:type="spellStart"/>
             <w:r>
               <w:rPr>
                 <w:rFonts w:ascii="Arial" w:eastAsia="Times New Roman" w:hAnsi="Arial" w:cs="Arial"/>
@@ -3262,6 +3814,7 @@
               </w:rPr>
               <w:t>jlink</w:t>
             </w:r>
+            <w:proofErr w:type="spellEnd"/>
             <w:r>
               <w:rPr>
                 <w:rFonts w:ascii="Arial" w:eastAsia="Times New Roman" w:hAnsi="Arial" w:cs="Arial"/>
@@ -3270,7 +3823,29 @@
                 <w:lang w:eastAsia="en-IN" w:bidi="te-IN"/>
                 <w14:ligatures w14:val="none"/>
               </w:rPr>
-              <w:t xml:space="preserve"> tool), applications can be smaller and more secure, as they only bundle the parts of the JDK they actually need.</w:t>
+              <w:t xml:space="preserve"> tool), applications can be smaller and more secure, as they only bundle the parts of the JDK they </w:t>
+            </w:r>
+            <w:proofErr w:type="gramStart"/>
+            <w:r>
+              <w:rPr>
+                <w:rFonts w:ascii="Arial" w:eastAsia="Times New Roman" w:hAnsi="Arial" w:cs="Arial"/>
+                <w:color w:val="1B1C1D"/>
+                <w:kern w:val="0"/>
+                <w:lang w:eastAsia="en-IN" w:bidi="te-IN"/>
+                <w14:ligatures w14:val="none"/>
+              </w:rPr>
+              <w:t>actually need</w:t>
+            </w:r>
+            <w:proofErr w:type="gramEnd"/>
+            <w:r>
+              <w:rPr>
+                <w:rFonts w:ascii="Arial" w:eastAsia="Times New Roman" w:hAnsi="Arial" w:cs="Arial"/>
+                <w:color w:val="1B1C1D"/>
+                <w:kern w:val="0"/>
+                <w:lang w:eastAsia="en-IN" w:bidi="te-IN"/>
+                <w14:ligatures w14:val="none"/>
+              </w:rPr>
+              <w:t>.</w:t>
             </w:r>
           </w:p>
         </w:tc>
@@ -3296,7 +3871,7 @@
           <w14:ligatures w14:val="none"/>
         </w:rPr>
         <w:pict w14:anchorId="04FAFE66">
-          <v:rect id="_x0000_i1117" style="width:0;height:1.5pt" o:hralign="center" o:hrstd="t" o:hrnoshade="t" o:hr="t" fillcolor="gray" stroked="f"/>
+          <v:rect id="_x0000_i1029" style="width:0;height:1.5pt" o:hralign="center" o:hrstd="t" o:hrnoshade="t" o:hr="t" fillcolor="gray" stroked="f"/>
         </w:pict>
       </w:r>
     </w:p>
@@ -3342,8 +3917,54 @@
           <w:lang w:eastAsia="en-IN" w:bidi="te-IN"/>
           <w14:ligatures w14:val="none"/>
         </w:rPr>
-        <w:t xml:space="preserve"> Modulepath vs. Classpath</w:t>
-      </w:r>
+        <w:t xml:space="preserve"> </w:t>
+      </w:r>
+      <w:proofErr w:type="spellStart"/>
+      <w:r>
+        <w:rPr>
+          <w:rFonts w:ascii="Arial" w:eastAsia="Times New Roman" w:hAnsi="Arial" w:cs="Arial"/>
+          <w:b/>
+          <w:bCs/>
+          <w:color w:val="1B1C1D"/>
+          <w:kern w:val="0"/>
+          <w:sz w:val="36"/>
+          <w:szCs w:val="36"/>
+          <w:lang w:eastAsia="en-IN" w:bidi="te-IN"/>
+          <w14:ligatures w14:val="none"/>
+        </w:rPr>
+        <w:t>Modulepath</w:t>
+      </w:r>
+      <w:proofErr w:type="spellEnd"/>
+      <w:r>
+        <w:rPr>
+          <w:rFonts w:ascii="Arial" w:eastAsia="Times New Roman" w:hAnsi="Arial" w:cs="Arial"/>
+          <w:b/>
+          <w:bCs/>
+          <w:color w:val="1B1C1D"/>
+          <w:kern w:val="0"/>
+          <w:sz w:val="36"/>
+          <w:szCs w:val="36"/>
+          <w:lang w:eastAsia="en-IN" w:bidi="te-IN"/>
+          <w14:ligatures w14:val="none"/>
+        </w:rPr>
+        <w:t xml:space="preserve"> vs. </w:t>
+      </w:r>
+      <w:proofErr w:type="spellStart"/>
+      <w:r>
+        <w:rPr>
+          <w:rFonts w:ascii="Arial" w:eastAsia="Times New Roman" w:hAnsi="Arial" w:cs="Arial"/>
+          <w:b/>
+          <w:bCs/>
+          <w:color w:val="1B1C1D"/>
+          <w:kern w:val="0"/>
+          <w:sz w:val="36"/>
+          <w:szCs w:val="36"/>
+          <w:lang w:eastAsia="en-IN" w:bidi="te-IN"/>
+          <w14:ligatures w14:val="none"/>
+        </w:rPr>
+        <w:t>Classpath</w:t>
+      </w:r>
+      <w:proofErr w:type="spellEnd"/>
     </w:p>
     <w:p>
       <w:pPr>
@@ -3460,6 +4081,7 @@
                 <w14:ligatures w14:val="none"/>
               </w:rPr>
             </w:pPr>
+            <w:proofErr w:type="spellStart"/>
             <w:r>
               <w:rPr>
                 <w:rFonts w:ascii="Arial" w:eastAsia="Times New Roman" w:hAnsi="Arial" w:cs="Arial"/>
@@ -3471,39 +4093,9 @@
                 <w:lang w:eastAsia="en-IN" w:bidi="te-IN"/>
                 <w14:ligatures w14:val="none"/>
               </w:rPr>
-              <w:t>Classpath (Pre-Java 9 / Legacy)</w:t>
-            </w:r>
-          </w:p>
-        </w:tc>
-        <w:tc>
-          <w:tcPr>
-            <w:tcW w:w="0" w:type="auto"/>
-            <w:tcBorders>
-              <w:top w:val="single" w:sz="6" w:space="0" w:color="auto"/>
-              <w:left w:val="single" w:sz="6" w:space="0" w:color="auto"/>
-              <w:bottom w:val="single" w:sz="6" w:space="0" w:color="auto"/>
-              <w:right w:val="single" w:sz="6" w:space="0" w:color="auto"/>
-            </w:tcBorders>
-            <w:tcMar>
-              <w:top w:w="120" w:type="dxa"/>
-              <w:left w:w="180" w:type="dxa"/>
-              <w:bottom w:w="120" w:type="dxa"/>
-              <w:right w:w="180" w:type="dxa"/>
-            </w:tcMar>
-            <w:vAlign w:val="center"/>
-            <w:hideMark/>
-          </w:tcPr>
-          <w:p>
-            <w:pPr>
-              <w:spacing w:after="0" w:line="240" w:lineRule="auto"/>
-              <w:rPr>
-                <w:rFonts w:ascii="Arial" w:eastAsia="Times New Roman" w:hAnsi="Arial" w:cs="Arial"/>
-                <w:color w:val="1B1C1D"/>
-                <w:kern w:val="0"/>
-                <w:lang w:eastAsia="en-IN" w:bidi="te-IN"/>
-                <w14:ligatures w14:val="none"/>
-              </w:rPr>
-            </w:pPr>
+              <w:t>Classpath</w:t>
+            </w:r>
+            <w:proofErr w:type="spellEnd"/>
             <w:r>
               <w:rPr>
                 <w:rFonts w:ascii="Arial" w:eastAsia="Times New Roman" w:hAnsi="Arial" w:cs="Arial"/>
@@ -3515,15 +4107,10 @@
                 <w:lang w:eastAsia="en-IN" w:bidi="te-IN"/>
                 <w14:ligatures w14:val="none"/>
               </w:rPr>
-              <w:t>Modulepath (Java 9+)</w:t>
-            </w:r>
-          </w:p>
-        </w:tc>
-      </w:tr>
-      <w:tr>
-        <w:trPr>
-          <w:tblCellSpacing w:w="15" w:type="dxa"/>
-        </w:trPr>
+              <w:t xml:space="preserve"> (Pre-Java 9 / Legacy)</w:t>
+            </w:r>
+          </w:p>
+        </w:tc>
         <w:tc>
           <w:tcPr>
             <w:tcW w:w="0" w:type="auto"/>
@@ -3553,6 +4140,7 @@
                 <w14:ligatures w14:val="none"/>
               </w:rPr>
             </w:pPr>
+            <w:proofErr w:type="spellStart"/>
             <w:r>
               <w:rPr>
                 <w:rFonts w:ascii="Arial" w:eastAsia="Times New Roman" w:hAnsi="Arial" w:cs="Arial"/>
@@ -3564,6 +4152,69 @@
                 <w:lang w:eastAsia="en-IN" w:bidi="te-IN"/>
                 <w14:ligatures w14:val="none"/>
               </w:rPr>
+              <w:t>Modulepath</w:t>
+            </w:r>
+            <w:proofErr w:type="spellEnd"/>
+            <w:r>
+              <w:rPr>
+                <w:rFonts w:ascii="Arial" w:eastAsia="Times New Roman" w:hAnsi="Arial" w:cs="Arial"/>
+                <w:b/>
+                <w:bCs/>
+                <w:color w:val="1B1C1D"/>
+                <w:kern w:val="0"/>
+                <w:bdr w:val="none" w:sz="0" w:space="0" w:color="auto" w:frame="1"/>
+                <w:lang w:eastAsia="en-IN" w:bidi="te-IN"/>
+                <w14:ligatures w14:val="none"/>
+              </w:rPr>
+              <w:t xml:space="preserve"> (Java 9+)</w:t>
+            </w:r>
+          </w:p>
+        </w:tc>
+      </w:tr>
+      <w:tr>
+        <w:trPr>
+          <w:tblCellSpacing w:w="15" w:type="dxa"/>
+        </w:trPr>
+        <w:tc>
+          <w:tcPr>
+            <w:tcW w:w="0" w:type="auto"/>
+            <w:tcBorders>
+              <w:top w:val="single" w:sz="6" w:space="0" w:color="auto"/>
+              <w:left w:val="single" w:sz="6" w:space="0" w:color="auto"/>
+              <w:bottom w:val="single" w:sz="6" w:space="0" w:color="auto"/>
+              <w:right w:val="single" w:sz="6" w:space="0" w:color="auto"/>
+            </w:tcBorders>
+            <w:tcMar>
+              <w:top w:w="120" w:type="dxa"/>
+              <w:left w:w="180" w:type="dxa"/>
+              <w:bottom w:w="120" w:type="dxa"/>
+              <w:right w:w="180" w:type="dxa"/>
+            </w:tcMar>
+            <w:vAlign w:val="center"/>
+            <w:hideMark/>
+          </w:tcPr>
+          <w:p>
+            <w:pPr>
+              <w:spacing w:after="0" w:line="240" w:lineRule="auto"/>
+              <w:rPr>
+                <w:rFonts w:ascii="Arial" w:eastAsia="Times New Roman" w:hAnsi="Arial" w:cs="Arial"/>
+                <w:color w:val="1B1C1D"/>
+                <w:kern w:val="0"/>
+                <w:lang w:eastAsia="en-IN" w:bidi="te-IN"/>
+                <w14:ligatures w14:val="none"/>
+              </w:rPr>
+            </w:pPr>
+            <w:r>
+              <w:rPr>
+                <w:rFonts w:ascii="Arial" w:eastAsia="Times New Roman" w:hAnsi="Arial" w:cs="Arial"/>
+                <w:b/>
+                <w:bCs/>
+                <w:color w:val="1B1C1D"/>
+                <w:kern w:val="0"/>
+                <w:bdr w:val="none" w:sz="0" w:space="0" w:color="auto" w:frame="1"/>
+                <w:lang w:eastAsia="en-IN" w:bidi="te-IN"/>
+                <w14:ligatures w14:val="none"/>
+              </w:rPr>
               <w:t>Configuration</w:t>
             </w:r>
           </w:p>
@@ -4100,7 +4751,73 @@
           <w:lang w:eastAsia="en-IN" w:bidi="te-IN"/>
           <w14:ligatures w14:val="none"/>
         </w:rPr>
-        <w:t>When you run a Java application, the JVM determines whether to load JARs onto the Classpath (legacy mode) or the Modulepath (modular mode). You generally want to use the Modulepath for new projects.</w:t>
+        <w:t xml:space="preserve">When you run a Java application, the JVM determines whether to load JARs onto the </w:t>
+      </w:r>
+      <w:proofErr w:type="spellStart"/>
+      <w:r>
+        <w:rPr>
+          <w:rFonts w:ascii="Arial" w:eastAsia="Times New Roman" w:hAnsi="Arial" w:cs="Arial"/>
+          <w:color w:val="1B1C1D"/>
+          <w:kern w:val="0"/>
+          <w:lang w:eastAsia="en-IN" w:bidi="te-IN"/>
+          <w14:ligatures w14:val="none"/>
+        </w:rPr>
+        <w:t>Classpath</w:t>
+      </w:r>
+      <w:proofErr w:type="spellEnd"/>
+      <w:r>
+        <w:rPr>
+          <w:rFonts w:ascii="Arial" w:eastAsia="Times New Roman" w:hAnsi="Arial" w:cs="Arial"/>
+          <w:color w:val="1B1C1D"/>
+          <w:kern w:val="0"/>
+          <w:lang w:eastAsia="en-IN" w:bidi="te-IN"/>
+          <w14:ligatures w14:val="none"/>
+        </w:rPr>
+        <w:t xml:space="preserve"> (legacy mode) or the </w:t>
+      </w:r>
+      <w:proofErr w:type="spellStart"/>
+      <w:r>
+        <w:rPr>
+          <w:rFonts w:ascii="Arial" w:eastAsia="Times New Roman" w:hAnsi="Arial" w:cs="Arial"/>
+          <w:color w:val="1B1C1D"/>
+          <w:kern w:val="0"/>
+          <w:lang w:eastAsia="en-IN" w:bidi="te-IN"/>
+          <w14:ligatures w14:val="none"/>
+        </w:rPr>
+        <w:t>Modulepath</w:t>
+      </w:r>
+      <w:proofErr w:type="spellEnd"/>
+      <w:r>
+        <w:rPr>
+          <w:rFonts w:ascii="Arial" w:eastAsia="Times New Roman" w:hAnsi="Arial" w:cs="Arial"/>
+          <w:color w:val="1B1C1D"/>
+          <w:kern w:val="0"/>
+          <w:lang w:eastAsia="en-IN" w:bidi="te-IN"/>
+          <w14:ligatures w14:val="none"/>
+        </w:rPr>
+        <w:t xml:space="preserve"> (modular mode). You generally want to use the </w:t>
+      </w:r>
+      <w:proofErr w:type="spellStart"/>
+      <w:r>
+        <w:rPr>
+          <w:rFonts w:ascii="Arial" w:eastAsia="Times New Roman" w:hAnsi="Arial" w:cs="Arial"/>
+          <w:color w:val="1B1C1D"/>
+          <w:kern w:val="0"/>
+          <w:lang w:eastAsia="en-IN" w:bidi="te-IN"/>
+          <w14:ligatures w14:val="none"/>
+        </w:rPr>
+        <w:t>Modulepath</w:t>
+      </w:r>
+      <w:proofErr w:type="spellEnd"/>
+      <w:r>
+        <w:rPr>
+          <w:rFonts w:ascii="Arial" w:eastAsia="Times New Roman" w:hAnsi="Arial" w:cs="Arial"/>
+          <w:color w:val="1B1C1D"/>
+          <w:kern w:val="0"/>
+          <w:lang w:eastAsia="en-IN" w:bidi="te-IN"/>
+          <w14:ligatures w14:val="none"/>
+        </w:rPr>
+        <w:t xml:space="preserve"> for new projects.</w:t>
       </w:r>
     </w:p>
     <w:p>
@@ -4124,12 +4841,39 @@
           <w:bCs/>
         </w:rPr>
         <w:lastRenderedPageBreak/>
-        <w:t>2. JShell: The Java Shell Tool (REPL)</w:t>
+        <w:t xml:space="preserve">2. </w:t>
+      </w:r>
+      <w:proofErr w:type="spellStart"/>
+      <w:r>
+        <w:rPr>
+          <w:b/>
+          <w:bCs/>
+        </w:rPr>
+        <w:t>JShell</w:t>
+      </w:r>
+      <w:proofErr w:type="spellEnd"/>
+      <w:r>
+        <w:rPr>
+          <w:b/>
+          <w:bCs/>
+        </w:rPr>
+        <w:t>: The Java Shell Tool (REPL)</w:t>
       </w:r>
     </w:p>
     <w:p>
-      <w:r>
-        <w:t>JShell provides a Read-Eval-Print Loop (REPL) environment for quickly prototyping and testing code snippets without compilation boilerplate.</w:t>
+      <w:proofErr w:type="spellStart"/>
+      <w:r>
+        <w:t>JShell</w:t>
+      </w:r>
+      <w:proofErr w:type="spellEnd"/>
+      <w:r>
+        <w:t xml:space="preserve"> provides a Read-Eval-Print Loop (REPL</w:t>
+      </w:r>
+      <w:r>
+        <w:t xml:space="preserve"> – Read, Evaluate, Print, Loop</w:t>
+      </w:r>
+      <w:r>
+        <w:t>) environment for quickly prototyping and testing code snippets without compilation boilerplate.</w:t>
       </w:r>
     </w:p>
     <w:tbl>
@@ -4232,7 +4976,23 @@
                 <w:b/>
                 <w:bCs/>
               </w:rPr>
-              <w:t>Example (JShell Session)</w:t>
+              <w:t>Example (</w:t>
+            </w:r>
+            <w:proofErr w:type="spellStart"/>
+            <w:r>
+              <w:rPr>
+                <w:b/>
+                <w:bCs/>
+              </w:rPr>
+              <w:t>JShell</w:t>
+            </w:r>
+            <w:proofErr w:type="spellEnd"/>
+            <w:r>
+              <w:rPr>
+                <w:b/>
+                <w:bCs/>
+              </w:rPr>
+              <w:t xml:space="preserve"> Session)</w:t>
             </w:r>
           </w:p>
         </w:tc>
@@ -4260,6 +5020,7 @@
             <w:hideMark/>
           </w:tcPr>
           <w:p>
+            <w:proofErr w:type="spellStart"/>
             <w:r>
               <w:rPr>
                 <w:b/>
@@ -4267,6 +5028,7 @@
               </w:rPr>
               <w:t>JShell</w:t>
             </w:r>
+            <w:proofErr w:type="spellEnd"/>
           </w:p>
         </w:tc>
         <w:tc>
@@ -4312,14 +5074,21 @@
             <w:hideMark/>
           </w:tcPr>
           <w:p>
+            <w:proofErr w:type="spellStart"/>
             <w:r>
               <w:t>jshell</w:t>
             </w:r>
+            <w:proofErr w:type="spellEnd"/>
             <w:r>
               <w:t xml:space="preserve"> </w:t>
             </w:r>
-            <w:r>
-              <w:t>jshell&gt; int x = 10;</w:t>
+            <w:proofErr w:type="spellStart"/>
+            <w:r>
+              <w:t>jshell</w:t>
+            </w:r>
+            <w:proofErr w:type="spellEnd"/>
+            <w:r>
+              <w:t>&gt; int x = 10;</w:t>
             </w:r>
             <w:r>
               <w:t xml:space="preserve"> </w:t>
@@ -4330,8 +5099,13 @@
             <w:r>
               <w:t xml:space="preserve"> </w:t>
             </w:r>
-            <w:r>
-              <w:t>jshell&gt; x * 5</w:t>
+            <w:proofErr w:type="spellStart"/>
+            <w:r>
+              <w:t>jshell</w:t>
+            </w:r>
+            <w:proofErr w:type="spellEnd"/>
+            <w:r>
+              <w:t>&gt; x * 5</w:t>
             </w:r>
             <w:r>
               <w:t xml:space="preserve"> </w:t>
@@ -4388,8 +5162,8 @@
       </w:tblPr>
       <w:tblGrid>
         <w:gridCol w:w="1271"/>
-        <w:gridCol w:w="2444"/>
-        <w:gridCol w:w="5295"/>
+        <w:gridCol w:w="2469"/>
+        <w:gridCol w:w="5270"/>
       </w:tblGrid>
       <w:tr>
         <w:trPr>
@@ -4504,12 +5278,21 @@
             <w:hideMark/>
           </w:tcPr>
           <w:p>
+            <w:proofErr w:type="spellStart"/>
             <w:r>
               <w:rPr>
                 <w:b/>
                 <w:bCs/>
               </w:rPr>
-              <w:t>List.of()</w:t>
+              <w:t>List.of</w:t>
+            </w:r>
+            <w:proofErr w:type="spellEnd"/>
+            <w:r>
+              <w:rPr>
+                <w:b/>
+                <w:bCs/>
+              </w:rPr>
+              <w:t>()</w:t>
             </w:r>
           </w:p>
         </w:tc>
@@ -4557,20 +5340,35 @@
           </w:tcPr>
           <w:p>
             <w:r>
-              <w:t>java</w:t>
+              <w:t xml:space="preserve">List&lt;String&gt; names = </w:t>
+            </w:r>
+            <w:proofErr w:type="spellStart"/>
+            <w:r>
+              <w:t>List.of</w:t>
+            </w:r>
+            <w:proofErr w:type="spellEnd"/>
+            <w:r>
+              <w:t>("Alice", "Bob");</w:t>
             </w:r>
             <w:r>
               <w:t xml:space="preserve"> </w:t>
             </w:r>
             <w:r>
-              <w:t>List&lt;String&gt; names = List.of("Alice", "Bob");</w:t>
-            </w:r>
-            <w:r>
-              <w:t xml:space="preserve"> </w:t>
-            </w:r>
-            <w:r>
-              <w:t>// names.add("Charlie"); // Throws UnsupportedOperationException</w:t>
-            </w:r>
+              <w:t xml:space="preserve">// </w:t>
+            </w:r>
+            <w:proofErr w:type="spellStart"/>
+            <w:r>
+              <w:t>names.add</w:t>
+            </w:r>
+            <w:proofErr w:type="spellEnd"/>
+            <w:r>
+              <w:t xml:space="preserve">("Charlie"); // Throws </w:t>
+            </w:r>
+            <w:proofErr w:type="spellStart"/>
+            <w:r>
+              <w:t>UnsupportedOperationException</w:t>
+            </w:r>
+            <w:proofErr w:type="spellEnd"/>
             <w:r>
               <w:t xml:space="preserve"> </w:t>
             </w:r>
@@ -4581,7 +5379,7 @@
     <w:p>
       <w:r>
         <w:pict w14:anchorId="5B7ABA25">
-          <v:rect id="_x0000_i1027" style="width:0;height:1.5pt" o:hralign="center" o:hrstd="t" o:hrnoshade="t" o:hr="t" fillcolor="gray" stroked="f"/>
+          <v:rect id="_x0000_i1030" style="width:0;height:1.5pt" o:hralign="center" o:hrstd="t" o:hrnoshade="t" o:hr="t" fillcolor="gray" stroked="f"/>
         </w:pict>
       </w:r>
     </w:p>
@@ -4630,7 +5428,17 @@
     </w:p>
     <w:p>
       <w:r>
-        <w:t xml:space="preserve">The new HTTP Client API (java.net.http) was finalized, supporting </w:t>
+        <w:t>The new HTTP Client API (</w:t>
+      </w:r>
+      <w:proofErr w:type="spellStart"/>
+      <w:proofErr w:type="gramStart"/>
+      <w:r>
+        <w:t>java.net.http</w:t>
+      </w:r>
+      <w:proofErr w:type="spellEnd"/>
+      <w:proofErr w:type="gramEnd"/>
+      <w:r>
+        <w:t xml:space="preserve">) was finalized, supporting </w:t>
       </w:r>
       <w:r>
         <w:rPr>
@@ -4642,6 +5450,7 @@
       <w:r>
         <w:t xml:space="preserve">, </w:t>
       </w:r>
+      <w:proofErr w:type="spellStart"/>
       <w:r>
         <w:rPr>
           <w:b/>
@@ -4649,6 +5458,7 @@
         </w:rPr>
         <w:t>WebSockets</w:t>
       </w:r>
+      <w:proofErr w:type="spellEnd"/>
       <w:r>
         <w:t>, and both synchronous and asynchronous modes.</w:t>
       </w:r>
@@ -4665,8 +5475,8 @@
       </w:tblPr>
       <w:tblGrid>
         <w:gridCol w:w="1585"/>
-        <w:gridCol w:w="2206"/>
-        <w:gridCol w:w="5219"/>
+        <w:gridCol w:w="2207"/>
+        <w:gridCol w:w="5218"/>
       </w:tblGrid>
       <w:tr>
         <w:trPr>
@@ -4781,6 +5591,7 @@
             <w:hideMark/>
           </w:tcPr>
           <w:p>
+            <w:proofErr w:type="spellStart"/>
             <w:r>
               <w:rPr>
                 <w:b/>
@@ -4788,6 +5599,7 @@
               </w:rPr>
               <w:t>HttpClient</w:t>
             </w:r>
+            <w:proofErr w:type="spellEnd"/>
           </w:p>
         </w:tc>
         <w:tc>
@@ -4833,54 +5645,133 @@
             <w:hideMark/>
           </w:tcPr>
           <w:p>
-            <w:r>
-              <w:t>java</w:t>
+            <w:proofErr w:type="spellStart"/>
+            <w:r>
+              <w:t>HttpClient</w:t>
+            </w:r>
+            <w:proofErr w:type="spellEnd"/>
+            <w:r>
+              <w:t xml:space="preserve"> client = </w:t>
+            </w:r>
+            <w:proofErr w:type="spellStart"/>
+            <w:r>
+              <w:t>HttpClient.newHttpClient</w:t>
+            </w:r>
+            <w:proofErr w:type="spellEnd"/>
+            <w:r>
+              <w:t>();</w:t>
             </w:r>
             <w:r>
               <w:t xml:space="preserve"> </w:t>
             </w:r>
-            <w:r>
-              <w:t>HttpClient client = HttpClient.newHttpClient();</w:t>
+            <w:proofErr w:type="spellStart"/>
+            <w:r>
+              <w:t>HttpRequest</w:t>
+            </w:r>
+            <w:proofErr w:type="spellEnd"/>
+            <w:r>
+              <w:t xml:space="preserve"> request = </w:t>
+            </w:r>
+            <w:proofErr w:type="spellStart"/>
+            <w:r>
+              <w:t>HttpRequest.newBuilder</w:t>
+            </w:r>
+            <w:proofErr w:type="spellEnd"/>
+            <w:proofErr w:type="gramStart"/>
+            <w:r>
+              <w:t>()</w:t>
             </w:r>
             <w:r>
               <w:t xml:space="preserve"> </w:t>
             </w:r>
             <w:r>
-              <w:t>HttpRequest request = HttpRequest.newBuilder()</w:t>
+              <w:t xml:space="preserve"> .</w:t>
+            </w:r>
+            <w:proofErr w:type="spellStart"/>
+            <w:r>
+              <w:t>uri</w:t>
+            </w:r>
+            <w:proofErr w:type="spellEnd"/>
+            <w:r>
+              <w:t>(</w:t>
+            </w:r>
+            <w:proofErr w:type="spellStart"/>
+            <w:proofErr w:type="gramEnd"/>
+            <w:r>
+              <w:t>URI.create</w:t>
+            </w:r>
+            <w:proofErr w:type="spellEnd"/>
+            <w:r>
+              <w:t>("https://example.com"</w:t>
+            </w:r>
+            <w:proofErr w:type="gramStart"/>
+            <w:r>
+              <w:t>))</w:t>
             </w:r>
             <w:r>
               <w:t xml:space="preserve"> </w:t>
             </w:r>
             <w:r>
-              <w:t xml:space="preserve"> .uri(URI.create("https://example.com"))</w:t>
+              <w:t xml:space="preserve"> .build(</w:t>
+            </w:r>
+            <w:proofErr w:type="gramEnd"/>
+            <w:r>
+              <w:t>);</w:t>
             </w:r>
             <w:r>
               <w:t xml:space="preserve"> </w:t>
             </w:r>
-            <w:r>
-              <w:t xml:space="preserve"> .build();</w:t>
+            <w:proofErr w:type="spellStart"/>
+            <w:r>
+              <w:t>HttpResponse</w:t>
+            </w:r>
+            <w:proofErr w:type="spellEnd"/>
+            <w:r>
+              <w:t xml:space="preserve">&lt;String&gt; response = </w:t>
+            </w:r>
+            <w:proofErr w:type="gramStart"/>
+            <w:r>
+              <w:t>client</w:t>
             </w:r>
             <w:r>
               <w:t xml:space="preserve"> </w:t>
             </w:r>
             <w:r>
-              <w:t>HttpResponse&lt;String&gt; response = client</w:t>
+              <w:t xml:space="preserve"> .send(</w:t>
+            </w:r>
+            <w:proofErr w:type="gramEnd"/>
+            <w:r>
+              <w:t xml:space="preserve">request, </w:t>
+            </w:r>
+            <w:proofErr w:type="spellStart"/>
+            <w:r>
+              <w:lastRenderedPageBreak/>
+              <w:t>BodyHandlers.ofString</w:t>
+            </w:r>
+            <w:proofErr w:type="spellEnd"/>
+            <w:r>
+              <w:t>());</w:t>
             </w:r>
             <w:r>
               <w:t xml:space="preserve"> </w:t>
             </w:r>
-            <w:r>
-              <w:t xml:space="preserve"> .send(request, </w:t>
-            </w:r>
-            <w:r>
-              <w:lastRenderedPageBreak/>
-              <w:t>BodyHandlers.ofString());</w:t>
-            </w:r>
-            <w:r>
-              <w:t xml:space="preserve"> </w:t>
-            </w:r>
-            <w:r>
-              <w:t>System.out.println(response.statusCode());</w:t>
+            <w:proofErr w:type="spellStart"/>
+            <w:r>
+              <w:t>System.out.println</w:t>
+            </w:r>
+            <w:proofErr w:type="spellEnd"/>
+            <w:r>
+              <w:t>(</w:t>
+            </w:r>
+            <w:proofErr w:type="spellStart"/>
+            <w:proofErr w:type="gramStart"/>
+            <w:r>
+              <w:t>response.statusCode</w:t>
+            </w:r>
+            <w:proofErr w:type="spellEnd"/>
+            <w:proofErr w:type="gramEnd"/>
+            <w:r>
+              <w:t>());</w:t>
             </w:r>
             <w:r>
               <w:t xml:space="preserve"> </w:t>
@@ -5038,12 +5929,30 @@
             <w:hideMark/>
           </w:tcPr>
           <w:p>
+            <w:proofErr w:type="spellStart"/>
+            <w:proofErr w:type="gramStart"/>
             <w:r>
               <w:rPr>
                 <w:b/>
                 <w:bCs/>
               </w:rPr>
-              <w:t>isBlank()</w:t>
+              <w:t>isBlank</w:t>
+            </w:r>
+            <w:proofErr w:type="spellEnd"/>
+            <w:r>
+              <w:rPr>
+                <w:b/>
+                <w:bCs/>
+              </w:rPr>
+              <w:t>(</w:t>
+            </w:r>
+            <w:proofErr w:type="gramEnd"/>
+            <w:r>
+              <w:rPr>
+                <w:b/>
+                <w:bCs/>
+              </w:rPr>
+              <w:t>)</w:t>
             </w:r>
           </w:p>
         </w:tc>
@@ -5097,7 +6006,20 @@
               <w:t xml:space="preserve"> </w:t>
             </w:r>
             <w:r>
-              <w:t>" ".isBlank(); // true</w:t>
+              <w:t xml:space="preserve">" </w:t>
+            </w:r>
+            <w:proofErr w:type="gramStart"/>
+            <w:r>
+              <w:t>".</w:t>
+            </w:r>
+            <w:proofErr w:type="spellStart"/>
+            <w:r>
+              <w:t>isBlank</w:t>
+            </w:r>
+            <w:proofErr w:type="spellEnd"/>
+            <w:proofErr w:type="gramEnd"/>
+            <w:r>
+              <w:t>(); // true</w:t>
             </w:r>
             <w:r>
               <w:t xml:space="preserve"> </w:t>
@@ -5128,36 +6050,53 @@
             <w:hideMark/>
           </w:tcPr>
           <w:p>
+            <w:proofErr w:type="gramStart"/>
             <w:r>
               <w:rPr>
                 <w:b/>
                 <w:bCs/>
               </w:rPr>
-              <w:t>strip()</w:t>
-            </w:r>
-          </w:p>
-        </w:tc>
-        <w:tc>
-          <w:tcPr>
-            <w:tcW w:w="0" w:type="auto"/>
-            <w:tcBorders>
-              <w:top w:val="single" w:sz="6" w:space="0" w:color="auto"/>
-              <w:left w:val="single" w:sz="6" w:space="0" w:color="auto"/>
-              <w:bottom w:val="single" w:sz="6" w:space="0" w:color="auto"/>
-              <w:right w:val="single" w:sz="6" w:space="0" w:color="auto"/>
-            </w:tcBorders>
-            <w:tcMar>
-              <w:top w:w="120" w:type="dxa"/>
-              <w:left w:w="180" w:type="dxa"/>
-              <w:bottom w:w="120" w:type="dxa"/>
-              <w:right w:w="180" w:type="dxa"/>
-            </w:tcMar>
-            <w:vAlign w:val="center"/>
-            <w:hideMark/>
-          </w:tcPr>
-          <w:p>
-            <w:r>
-              <w:t>Unicode-aware version of trim().</w:t>
+              <w:t>strip(</w:t>
+            </w:r>
+            <w:proofErr w:type="gramEnd"/>
+            <w:r>
+              <w:rPr>
+                <w:b/>
+                <w:bCs/>
+              </w:rPr>
+              <w:t>)</w:t>
+            </w:r>
+          </w:p>
+        </w:tc>
+        <w:tc>
+          <w:tcPr>
+            <w:tcW w:w="0" w:type="auto"/>
+            <w:tcBorders>
+              <w:top w:val="single" w:sz="6" w:space="0" w:color="auto"/>
+              <w:left w:val="single" w:sz="6" w:space="0" w:color="auto"/>
+              <w:bottom w:val="single" w:sz="6" w:space="0" w:color="auto"/>
+              <w:right w:val="single" w:sz="6" w:space="0" w:color="auto"/>
+            </w:tcBorders>
+            <w:tcMar>
+              <w:top w:w="120" w:type="dxa"/>
+              <w:left w:w="180" w:type="dxa"/>
+              <w:bottom w:w="120" w:type="dxa"/>
+              <w:right w:w="180" w:type="dxa"/>
+            </w:tcMar>
+            <w:vAlign w:val="center"/>
+            <w:hideMark/>
+          </w:tcPr>
+          <w:p>
+            <w:r>
+              <w:t xml:space="preserve">Unicode-aware version of </w:t>
+            </w:r>
+            <w:proofErr w:type="gramStart"/>
+            <w:r>
+              <w:t>trim(</w:t>
+            </w:r>
+            <w:proofErr w:type="gramEnd"/>
+            <w:r>
+              <w:t>).</w:t>
             </w:r>
           </w:p>
         </w:tc>
@@ -5187,7 +6126,15 @@
               <w:t xml:space="preserve"> </w:t>
             </w:r>
             <w:r>
-              <w:t>" hello ".strip(); // "hello"</w:t>
+              <w:t xml:space="preserve">" hello </w:t>
+            </w:r>
+            <w:proofErr w:type="gramStart"/>
+            <w:r>
+              <w:t>".strip</w:t>
+            </w:r>
+            <w:proofErr w:type="gramEnd"/>
+            <w:r>
+              <w:t>(); // "hello"</w:t>
             </w:r>
             <w:r>
               <w:t xml:space="preserve"> </w:t>
@@ -5218,12 +6165,21 @@
             <w:hideMark/>
           </w:tcPr>
           <w:p>
+            <w:proofErr w:type="gramStart"/>
             <w:r>
               <w:rPr>
                 <w:b/>
                 <w:bCs/>
               </w:rPr>
-              <w:t>repeat(int count)</w:t>
+              <w:t>repeat(</w:t>
+            </w:r>
+            <w:proofErr w:type="gramEnd"/>
+            <w:r>
+              <w:rPr>
+                <w:b/>
+                <w:bCs/>
+              </w:rPr>
+              <w:t>int count)</w:t>
             </w:r>
           </w:p>
         </w:tc>
@@ -5277,7 +6233,28 @@
               <w:t xml:space="preserve"> </w:t>
             </w:r>
             <w:r>
-              <w:t>"ab".repeat(3); // "ababab"</w:t>
+              <w:t>"</w:t>
+            </w:r>
+            <w:proofErr w:type="spellStart"/>
+            <w:r>
+              <w:t>ab</w:t>
+            </w:r>
+            <w:proofErr w:type="gramStart"/>
+            <w:r>
+              <w:t>".repeat</w:t>
+            </w:r>
+            <w:proofErr w:type="spellEnd"/>
+            <w:proofErr w:type="gramEnd"/>
+            <w:r>
+              <w:t>(3); // "</w:t>
+            </w:r>
+            <w:proofErr w:type="spellStart"/>
+            <w:r>
+              <w:t>ababab</w:t>
+            </w:r>
+            <w:proofErr w:type="spellEnd"/>
+            <w:r>
+              <w:t>"</w:t>
             </w:r>
             <w:r>
               <w:t xml:space="preserve"> </w:t>
@@ -5505,7 +6482,7 @@
     <w:p>
       <w:r>
         <w:pict w14:anchorId="0E4407C5">
-          <v:rect id="_x0000_i1028" style="width:0;height:1.5pt" o:hralign="center" o:hrstd="t" o:hrnoshade="t" o:hr="t" fillcolor="gray" stroked="f"/>
+          <v:rect id="_x0000_i1031" style="width:0;height:1.5pt" o:hralign="center" o:hrstd="t" o:hrnoshade="t" o:hr="t" fillcolor="gray" stroked="f"/>
         </w:pict>
       </w:r>
     </w:p>
@@ -5564,7 +6541,41 @@
         <w:t>data carrier classes</w:t>
       </w:r>
       <w:r>
-        <w:t>. They are immutable, automatically generate accessors, constructors, equals(), hashCode(), and toString().</w:t>
+        <w:t xml:space="preserve">. They are immutable, automatically generate accessors, constructors, </w:t>
+      </w:r>
+      <w:proofErr w:type="gramStart"/>
+      <w:r>
+        <w:t>equals(</w:t>
+      </w:r>
+      <w:proofErr w:type="gramEnd"/>
+      <w:r>
+        <w:t xml:space="preserve">), </w:t>
+      </w:r>
+      <w:proofErr w:type="spellStart"/>
+      <w:proofErr w:type="gramStart"/>
+      <w:r>
+        <w:t>hashCode</w:t>
+      </w:r>
+      <w:proofErr w:type="spellEnd"/>
+      <w:r>
+        <w:t>(</w:t>
+      </w:r>
+      <w:proofErr w:type="gramEnd"/>
+      <w:r>
+        <w:t xml:space="preserve">), and </w:t>
+      </w:r>
+      <w:proofErr w:type="spellStart"/>
+      <w:proofErr w:type="gramStart"/>
+      <w:r>
+        <w:t>toString</w:t>
+      </w:r>
+      <w:proofErr w:type="spellEnd"/>
+      <w:r>
+        <w:t>(</w:t>
+      </w:r>
+      <w:proofErr w:type="gramEnd"/>
+      <w:r>
+        <w:t>).</w:t>
       </w:r>
     </w:p>
     <w:tbl>
@@ -5579,8 +6590,8 @@
       </w:tblPr>
       <w:tblGrid>
         <w:gridCol w:w="1271"/>
-        <w:gridCol w:w="3212"/>
-        <w:gridCol w:w="4527"/>
+        <w:gridCol w:w="3694"/>
+        <w:gridCol w:w="4045"/>
       </w:tblGrid>
       <w:tr>
         <w:trPr>
@@ -5749,25 +6760,50 @@
           </w:tcPr>
           <w:p>
             <w:r>
-              <w:t>java</w:t>
+              <w:t xml:space="preserve">record </w:t>
+            </w:r>
+            <w:proofErr w:type="gramStart"/>
+            <w:r>
+              <w:t>Point(</w:t>
+            </w:r>
+            <w:proofErr w:type="gramEnd"/>
+            <w:r>
+              <w:t>int x, int y) {}</w:t>
+            </w:r>
+            <w:r>
+              <w:t xml:space="preserve">  </w:t>
+            </w:r>
+          </w:p>
+          <w:p>
+            <w:r>
+              <w:t xml:space="preserve">Point p = new </w:t>
+            </w:r>
+            <w:proofErr w:type="gramStart"/>
+            <w:r>
+              <w:t>Point(</w:t>
+            </w:r>
+            <w:proofErr w:type="gramEnd"/>
+            <w:r>
+              <w:t>10, 20);</w:t>
             </w:r>
             <w:r>
               <w:t xml:space="preserve"> </w:t>
             </w:r>
-            <w:r>
-              <w:t>record Point(int x, int y) {}</w:t>
-            </w:r>
-            <w:r>
-              <w:t xml:space="preserve">  </w:t>
-            </w:r>
-            <w:r>
-              <w:t>Point p = new Point(10, 20);</w:t>
-            </w:r>
-            <w:r>
-              <w:t xml:space="preserve"> </w:t>
-            </w:r>
-            <w:r>
-              <w:t>System.out.println(p.x()); // 10</w:t>
+            <w:proofErr w:type="spellStart"/>
+            <w:r>
+              <w:t>System.out.println</w:t>
+            </w:r>
+            <w:proofErr w:type="spellEnd"/>
+            <w:r>
+              <w:t>(</w:t>
+            </w:r>
+            <w:proofErr w:type="spellStart"/>
+            <w:r>
+              <w:t>p.x</w:t>
+            </w:r>
+            <w:proofErr w:type="spellEnd"/>
+            <w:r>
+              <w:t>()); // 10</w:t>
             </w:r>
             <w:r>
               <w:t xml:space="preserve"> </w:t>
@@ -5788,8 +6824,17 @@
           <w:b/>
           <w:bCs/>
         </w:rPr>
-        <w:t>2. Pattern Matching for instanceof</w:t>
-      </w:r>
+        <w:t xml:space="preserve">2. Pattern Matching for </w:t>
+      </w:r>
+      <w:proofErr w:type="spellStart"/>
+      <w:r>
+        <w:rPr>
+          <w:b/>
+          <w:bCs/>
+        </w:rPr>
+        <w:t>instanceof</w:t>
+      </w:r>
+      <w:proofErr w:type="spellEnd"/>
     </w:p>
     <w:p>
       <w:r>
@@ -5807,9 +6852,9 @@
         <w:tblLook w:val="04A0" w:firstRow="1" w:lastRow="0" w:firstColumn="1" w:lastColumn="0" w:noHBand="0" w:noVBand="1"/>
       </w:tblPr>
       <w:tblGrid>
-        <w:gridCol w:w="1912"/>
-        <w:gridCol w:w="2440"/>
-        <w:gridCol w:w="4658"/>
+        <w:gridCol w:w="1921"/>
+        <w:gridCol w:w="2463"/>
+        <w:gridCol w:w="4626"/>
       </w:tblGrid>
       <w:tr>
         <w:trPr>
@@ -5929,80 +6974,138 @@
                 <w:b/>
                 <w:bCs/>
               </w:rPr>
-              <w:t>Pattern Matching for instanceof</w:t>
-            </w:r>
-          </w:p>
-        </w:tc>
-        <w:tc>
-          <w:tcPr>
-            <w:tcW w:w="0" w:type="auto"/>
-            <w:tcBorders>
-              <w:top w:val="single" w:sz="6" w:space="0" w:color="auto"/>
-              <w:left w:val="single" w:sz="6" w:space="0" w:color="auto"/>
-              <w:bottom w:val="single" w:sz="6" w:space="0" w:color="auto"/>
-              <w:right w:val="single" w:sz="6" w:space="0" w:color="auto"/>
-            </w:tcBorders>
-            <w:tcMar>
-              <w:top w:w="120" w:type="dxa"/>
-              <w:left w:w="180" w:type="dxa"/>
-              <w:bottom w:w="120" w:type="dxa"/>
-              <w:right w:w="180" w:type="dxa"/>
-            </w:tcMar>
-            <w:vAlign w:val="center"/>
-            <w:hideMark/>
-          </w:tcPr>
-          <w:p>
-            <w:r>
-              <w:t>Combines the instanceof check with a local variable declaration.</w:t>
-            </w:r>
-          </w:p>
-        </w:tc>
-        <w:tc>
-          <w:tcPr>
-            <w:tcW w:w="0" w:type="auto"/>
-            <w:tcBorders>
-              <w:top w:val="single" w:sz="6" w:space="0" w:color="auto"/>
-              <w:left w:val="single" w:sz="6" w:space="0" w:color="auto"/>
-              <w:bottom w:val="single" w:sz="6" w:space="0" w:color="auto"/>
-              <w:right w:val="single" w:sz="6" w:space="0" w:color="auto"/>
-            </w:tcBorders>
-            <w:tcMar>
-              <w:top w:w="120" w:type="dxa"/>
-              <w:left w:w="180" w:type="dxa"/>
-              <w:bottom w:w="120" w:type="dxa"/>
-              <w:right w:w="180" w:type="dxa"/>
-            </w:tcMar>
-            <w:vAlign w:val="center"/>
-            <w:hideMark/>
-          </w:tcPr>
-          <w:p>
-            <w:r>
-              <w:t>java</w:t>
-            </w:r>
+              <w:t xml:space="preserve">Pattern Matching for </w:t>
+            </w:r>
+            <w:proofErr w:type="spellStart"/>
+            <w:r>
+              <w:rPr>
+                <w:b/>
+                <w:bCs/>
+              </w:rPr>
+              <w:t>instanceof</w:t>
+            </w:r>
+            <w:proofErr w:type="spellEnd"/>
+          </w:p>
+        </w:tc>
+        <w:tc>
+          <w:tcPr>
+            <w:tcW w:w="0" w:type="auto"/>
+            <w:tcBorders>
+              <w:top w:val="single" w:sz="6" w:space="0" w:color="auto"/>
+              <w:left w:val="single" w:sz="6" w:space="0" w:color="auto"/>
+              <w:bottom w:val="single" w:sz="6" w:space="0" w:color="auto"/>
+              <w:right w:val="single" w:sz="6" w:space="0" w:color="auto"/>
+            </w:tcBorders>
+            <w:tcMar>
+              <w:top w:w="120" w:type="dxa"/>
+              <w:left w:w="180" w:type="dxa"/>
+              <w:bottom w:w="120" w:type="dxa"/>
+              <w:right w:w="180" w:type="dxa"/>
+            </w:tcMar>
+            <w:vAlign w:val="center"/>
+            <w:hideMark/>
+          </w:tcPr>
+          <w:p>
+            <w:r>
+              <w:t xml:space="preserve">Combines the </w:t>
+            </w:r>
+            <w:proofErr w:type="spellStart"/>
+            <w:r>
+              <w:t>instanceof</w:t>
+            </w:r>
+            <w:proofErr w:type="spellEnd"/>
+            <w:r>
+              <w:t xml:space="preserve"> check with a local variable declaration.</w:t>
+            </w:r>
+          </w:p>
+        </w:tc>
+        <w:tc>
+          <w:tcPr>
+            <w:tcW w:w="0" w:type="auto"/>
+            <w:tcBorders>
+              <w:top w:val="single" w:sz="6" w:space="0" w:color="auto"/>
+              <w:left w:val="single" w:sz="6" w:space="0" w:color="auto"/>
+              <w:bottom w:val="single" w:sz="6" w:space="0" w:color="auto"/>
+              <w:right w:val="single" w:sz="6" w:space="0" w:color="auto"/>
+            </w:tcBorders>
+            <w:tcMar>
+              <w:top w:w="120" w:type="dxa"/>
+              <w:left w:w="180" w:type="dxa"/>
+              <w:bottom w:w="120" w:type="dxa"/>
+              <w:right w:w="180" w:type="dxa"/>
+            </w:tcMar>
+            <w:vAlign w:val="center"/>
+            <w:hideMark/>
+          </w:tcPr>
+          <w:p>
+            <w:r>
+              <w:t>if (</w:t>
+            </w:r>
+            <w:proofErr w:type="spellStart"/>
+            <w:r>
+              <w:t>obj</w:t>
+            </w:r>
+            <w:proofErr w:type="spellEnd"/>
             <w:r>
               <w:t xml:space="preserve"> </w:t>
             </w:r>
-            <w:r>
-              <w:t>if (obj instanceof String s) {</w:t>
+            <w:proofErr w:type="spellStart"/>
+            <w:r>
+              <w:t>instanceof</w:t>
+            </w:r>
+            <w:proofErr w:type="spellEnd"/>
+            <w:r>
+              <w:t xml:space="preserve"> String s) </w:t>
+            </w:r>
+            <w:proofErr w:type="gramStart"/>
+            <w:r>
+              <w:t>{</w:t>
             </w:r>
             <w:r>
               <w:t xml:space="preserve"> </w:t>
             </w:r>
             <w:r>
-              <w:t xml:space="preserve"> // 's' is automatically casted and scoped here.</w:t>
+              <w:t xml:space="preserve"> /</w:t>
+            </w:r>
+            <w:proofErr w:type="gramEnd"/>
+            <w:r>
+              <w:t>/ 's' is automatically casted and scoped here.</w:t>
             </w:r>
             <w:r>
               <w:t xml:space="preserve"> </w:t>
             </w:r>
             <w:r>
-              <w:t xml:space="preserve"> System.out.println(s.length());</w:t>
-            </w:r>
-            <w:r>
               <w:t xml:space="preserve"> </w:t>
             </w:r>
+            <w:proofErr w:type="spellStart"/>
+            <w:r>
+              <w:t>System.out.println</w:t>
+            </w:r>
+            <w:proofErr w:type="spellEnd"/>
+            <w:r>
+              <w:t>(</w:t>
+            </w:r>
+            <w:proofErr w:type="spellStart"/>
+            <w:proofErr w:type="gramStart"/>
+            <w:r>
+              <w:t>s.length</w:t>
+            </w:r>
+            <w:proofErr w:type="spellEnd"/>
+            <w:proofErr w:type="gramEnd"/>
+            <w:r>
+              <w:t>())</w:t>
+            </w:r>
+            <w:proofErr w:type="gramStart"/>
+            <w:r>
+              <w:t>;</w:t>
+            </w:r>
+            <w:r>
+              <w:t xml:space="preserve"> </w:t>
+            </w:r>
             <w:r>
               <w:t>}</w:t>
             </w:r>
+            <w:proofErr w:type="gramEnd"/>
             <w:r>
               <w:t xml:space="preserve"> </w:t>
             </w:r>
@@ -6042,8 +7145,8 @@
       </w:tblPr>
       <w:tblGrid>
         <w:gridCol w:w="1271"/>
-        <w:gridCol w:w="4955"/>
-        <w:gridCol w:w="2784"/>
+        <w:gridCol w:w="5017"/>
+        <w:gridCol w:w="2722"/>
       </w:tblGrid>
       <w:tr>
         <w:trPr>
@@ -6211,19 +7314,29 @@
           </w:tcPr>
           <w:p>
             <w:r>
-              <w:t>java</w:t>
+              <w:t xml:space="preserve">public sealed interface </w:t>
+            </w:r>
+            <w:proofErr w:type="gramStart"/>
+            <w:r>
+              <w:t>Shape</w:t>
             </w:r>
             <w:r>
               <w:t xml:space="preserve"> </w:t>
             </w:r>
             <w:r>
-              <w:t>public sealed interface Shape</w:t>
-            </w:r>
-            <w:r>
-              <w:t xml:space="preserve"> </w:t>
-            </w:r>
-            <w:r>
-              <w:t xml:space="preserve"> permits Circle, Square { ... }</w:t>
+              <w:t xml:space="preserve"> permits</w:t>
+            </w:r>
+            <w:proofErr w:type="gramEnd"/>
+            <w:r>
+              <w:t xml:space="preserve"> Circle, Square </w:t>
+            </w:r>
+            <w:proofErr w:type="gramStart"/>
+            <w:r>
+              <w:t>{ ...</w:t>
+            </w:r>
+            <w:proofErr w:type="gramEnd"/>
+            <w:r>
+              <w:t xml:space="preserve"> }</w:t>
             </w:r>
             <w:r>
               <w:t xml:space="preserve"> </w:t>
@@ -6235,7 +7348,7 @@
     <w:p>
       <w:r>
         <w:pict w14:anchorId="62EABA60">
-          <v:rect id="_x0000_i1029" style="width:0;height:1.5pt" o:hralign="center" o:hrstd="t" o:hrnoshade="t" o:hr="t" fillcolor="gray" stroked="f"/>
+          <v:rect id="_x0000_i1032" style="width:0;height:1.5pt" o:hralign="center" o:hrstd="t" o:hrnoshade="t" o:hr="t" fillcolor="gray" stroked="f"/>
         </w:pict>
       </w:r>
     </w:p>
@@ -6309,9 +7422,9 @@
         <w:tblLook w:val="04A0" w:firstRow="1" w:lastRow="0" w:firstColumn="1" w:lastColumn="0" w:noHBand="0" w:noVBand="1"/>
       </w:tblPr>
       <w:tblGrid>
-        <w:gridCol w:w="1429"/>
-        <w:gridCol w:w="2434"/>
-        <w:gridCol w:w="5147"/>
+        <w:gridCol w:w="1496"/>
+        <w:gridCol w:w="2855"/>
+        <w:gridCol w:w="4659"/>
       </w:tblGrid>
       <w:tr>
         <w:trPr>
@@ -6479,31 +7592,69 @@
           </w:tcPr>
           <w:p>
             <w:r>
-              <w:t>java</w:t>
+              <w:t xml:space="preserve">// Use a </w:t>
+            </w:r>
+            <w:proofErr w:type="spellStart"/>
+            <w:r>
+              <w:t>ThreadFactory</w:t>
+            </w:r>
+            <w:proofErr w:type="spellEnd"/>
+            <w:r>
+              <w:t xml:space="preserve"> to create and start a virtual thread</w:t>
             </w:r>
             <w:r>
               <w:t xml:space="preserve"> </w:t>
             </w:r>
-            <w:r>
-              <w:t>// Use a ThreadFactory to create and start a virtual thread</w:t>
+          </w:p>
+          <w:p>
+            <w:proofErr w:type="spellStart"/>
+            <w:r>
+              <w:t>Thread.ofVirtual</w:t>
+            </w:r>
+            <w:proofErr w:type="spellEnd"/>
+            <w:r>
+              <w:t>(</w:t>
+            </w:r>
+            <w:proofErr w:type="gramStart"/>
+            <w:r>
+              <w:t>).start</w:t>
+            </w:r>
+            <w:proofErr w:type="gramEnd"/>
+            <w:r>
+              <w:t xml:space="preserve">(() -&gt; </w:t>
+            </w:r>
+            <w:proofErr w:type="gramStart"/>
+            <w:r>
+              <w:t>{</w:t>
             </w:r>
             <w:r>
               <w:t xml:space="preserve"> </w:t>
             </w:r>
             <w:r>
-              <w:t>Thread.ofVirtual().start(() -&gt; {</w:t>
-            </w:r>
-            <w:r>
               <w:t xml:space="preserve"> </w:t>
             </w:r>
-            <w:r>
-              <w:t xml:space="preserve"> System.out.println("Running on a Virtual Thread");</w:t>
+            <w:proofErr w:type="spellStart"/>
+            <w:r>
+              <w:t>System.out.println</w:t>
+            </w:r>
+            <w:proofErr w:type="spellEnd"/>
+            <w:proofErr w:type="gramEnd"/>
+            <w:r>
+              <w:t>("Running on a Virtual Thread")</w:t>
+            </w:r>
+            <w:proofErr w:type="gramStart"/>
+            <w:r>
+              <w:t>;</w:t>
             </w:r>
             <w:r>
               <w:t xml:space="preserve"> </w:t>
             </w:r>
             <w:r>
-              <w:t>});</w:t>
+              <w:t>}</w:t>
+            </w:r>
+            <w:proofErr w:type="gramEnd"/>
+            <w:r>
+              <w:t>);</w:t>
             </w:r>
             <w:r>
               <w:t xml:space="preserve"> </w:t>
@@ -6529,7 +7680,31 @@
     </w:p>
     <w:p>
       <w:r>
-        <w:t xml:space="preserve">New interfaces (SequencedCollection, SequencedSet, SequencedMap) provide standardized methods to access the </w:t>
+        <w:t>New interfaces (</w:t>
+      </w:r>
+      <w:proofErr w:type="spellStart"/>
+      <w:r>
+        <w:t>SequencedCollection</w:t>
+      </w:r>
+      <w:proofErr w:type="spellEnd"/>
+      <w:r>
+        <w:t xml:space="preserve">, </w:t>
+      </w:r>
+      <w:proofErr w:type="spellStart"/>
+      <w:r>
+        <w:t>SequencedSet</w:t>
+      </w:r>
+      <w:proofErr w:type="spellEnd"/>
+      <w:r>
+        <w:t xml:space="preserve">, </w:t>
+      </w:r>
+      <w:proofErr w:type="spellStart"/>
+      <w:r>
+        <w:t>SequencedMap</w:t>
+      </w:r>
+      <w:proofErr w:type="spellEnd"/>
+      <w:r>
+        <w:t xml:space="preserve">) provide standardized methods to access the </w:t>
       </w:r>
       <w:r>
         <w:rPr>
@@ -6563,9 +7738,9 @@
         <w:tblLook w:val="04A0" w:firstRow="1" w:lastRow="0" w:firstColumn="1" w:lastColumn="0" w:noHBand="0" w:noVBand="1"/>
       </w:tblPr>
       <w:tblGrid>
-        <w:gridCol w:w="1805"/>
-        <w:gridCol w:w="2084"/>
-        <w:gridCol w:w="5121"/>
+        <w:gridCol w:w="1807"/>
+        <w:gridCol w:w="2094"/>
+        <w:gridCol w:w="5109"/>
       </w:tblGrid>
       <w:tr>
         <w:trPr>
@@ -6733,31 +7908,78 @@
           </w:tcPr>
           <w:p>
             <w:r>
-              <w:t>java</w:t>
+              <w:t xml:space="preserve">List&lt;String&gt; list = new </w:t>
+            </w:r>
+            <w:proofErr w:type="spellStart"/>
+            <w:r>
+              <w:t>ArrayList</w:t>
+            </w:r>
+            <w:proofErr w:type="spellEnd"/>
+            <w:r>
+              <w:t>&lt;</w:t>
+            </w:r>
+            <w:proofErr w:type="gramStart"/>
+            <w:r>
+              <w:t>&gt;(</w:t>
+            </w:r>
+            <w:proofErr w:type="gramEnd"/>
+            <w:r>
+              <w:t>);</w:t>
             </w:r>
             <w:r>
               <w:t xml:space="preserve"> </w:t>
             </w:r>
-            <w:r>
-              <w:t>List&lt;String&gt; list = new ArrayList&lt;&gt;();</w:t>
+            <w:proofErr w:type="spellStart"/>
+            <w:proofErr w:type="gramStart"/>
+            <w:r>
+              <w:t>list.addFirst</w:t>
+            </w:r>
+            <w:proofErr w:type="spellEnd"/>
+            <w:proofErr w:type="gramEnd"/>
+            <w:r>
+              <w:t>("A"); // JDK 21 method</w:t>
             </w:r>
             <w:r>
               <w:t xml:space="preserve"> </w:t>
             </w:r>
-            <w:r>
-              <w:t>list.addFirst("A"); // JDK 21 method</w:t>
+            <w:proofErr w:type="spellStart"/>
+            <w:r>
+              <w:t>System.out.println</w:t>
+            </w:r>
+            <w:proofErr w:type="spellEnd"/>
+            <w:r>
+              <w:t>(</w:t>
+            </w:r>
+            <w:proofErr w:type="spellStart"/>
+            <w:proofErr w:type="gramStart"/>
+            <w:r>
+              <w:t>list.getFirst</w:t>
+            </w:r>
+            <w:proofErr w:type="spellEnd"/>
+            <w:proofErr w:type="gramEnd"/>
+            <w:r>
+              <w:t>()); // A</w:t>
             </w:r>
             <w:r>
               <w:t xml:space="preserve"> </w:t>
             </w:r>
-            <w:r>
-              <w:t>System.out.println(list.getFirst()); // A</w:t>
-            </w:r>
-            <w:r>
-              <w:t xml:space="preserve"> </w:t>
-            </w:r>
-            <w:r>
-              <w:t>System.out.println(list.reversed()); // [A] (returns a view)</w:t>
+            <w:proofErr w:type="spellStart"/>
+            <w:r>
+              <w:t>System.out.println</w:t>
+            </w:r>
+            <w:proofErr w:type="spellEnd"/>
+            <w:r>
+              <w:t>(</w:t>
+            </w:r>
+            <w:proofErr w:type="spellStart"/>
+            <w:proofErr w:type="gramStart"/>
+            <w:r>
+              <w:t>list.reversed</w:t>
+            </w:r>
+            <w:proofErr w:type="spellEnd"/>
+            <w:proofErr w:type="gramEnd"/>
+            <w:r>
+              <w:t>()); // [A] (returns a view)</w:t>
             </w:r>
             <w:r>
               <w:t xml:space="preserve"> </w:t>
@@ -6807,9 +8029,9 @@
         <w:tblLook w:val="04A0" w:firstRow="1" w:lastRow="0" w:firstColumn="1" w:lastColumn="0" w:noHBand="0" w:noVBand="1"/>
       </w:tblPr>
       <w:tblGrid>
-        <w:gridCol w:w="1897"/>
-        <w:gridCol w:w="2733"/>
-        <w:gridCol w:w="4380"/>
+        <w:gridCol w:w="1908"/>
+        <w:gridCol w:w="2759"/>
+        <w:gridCol w:w="4343"/>
       </w:tblGrid>
       <w:tr>
         <w:trPr>
@@ -6977,37 +8199,86 @@
           </w:tcPr>
           <w:p>
             <w:r>
-              <w:t>java</w:t>
+              <w:t xml:space="preserve">String result = switch (o) </w:t>
+            </w:r>
+            <w:proofErr w:type="gramStart"/>
+            <w:r>
+              <w:t>{</w:t>
             </w:r>
             <w:r>
               <w:t xml:space="preserve"> </w:t>
             </w:r>
             <w:r>
-              <w:t>String result = switch (o) {</w:t>
+              <w:t xml:space="preserve"> case</w:t>
+            </w:r>
+            <w:proofErr w:type="gramEnd"/>
+            <w:r>
+              <w:t xml:space="preserve"> Integer </w:t>
+            </w:r>
+            <w:proofErr w:type="spellStart"/>
+            <w:r>
+              <w:t>i</w:t>
+            </w:r>
+            <w:proofErr w:type="spellEnd"/>
+            <w:r>
+              <w:t xml:space="preserve"> -&gt; "An integer: " + </w:t>
+            </w:r>
+            <w:proofErr w:type="spellStart"/>
+            <w:proofErr w:type="gramStart"/>
+            <w:r>
+              <w:t>i</w:t>
+            </w:r>
+            <w:proofErr w:type="spellEnd"/>
+            <w:r>
+              <w:t>;</w:t>
             </w:r>
             <w:r>
               <w:t xml:space="preserve"> </w:t>
             </w:r>
             <w:r>
-              <w:t xml:space="preserve"> case Integer i -&gt; "An integer: " + i;</w:t>
+              <w:t xml:space="preserve"> case</w:t>
+            </w:r>
+            <w:proofErr w:type="gramEnd"/>
+            <w:r>
+              <w:t xml:space="preserve"> String s -&gt; "A string: " + </w:t>
+            </w:r>
+            <w:proofErr w:type="spellStart"/>
+            <w:proofErr w:type="gramStart"/>
+            <w:r>
+              <w:t>s.length</w:t>
+            </w:r>
+            <w:proofErr w:type="spellEnd"/>
+            <w:proofErr w:type="gramEnd"/>
+            <w:r>
+              <w:t>(</w:t>
+            </w:r>
+            <w:proofErr w:type="gramStart"/>
+            <w:r>
+              <w:t>);</w:t>
             </w:r>
             <w:r>
               <w:t xml:space="preserve"> </w:t>
             </w:r>
             <w:r>
-              <w:t xml:space="preserve"> case String s -&gt; "A string: " + s.length();</w:t>
+              <w:t xml:space="preserve"> default</w:t>
+            </w:r>
+            <w:proofErr w:type="gramEnd"/>
+            <w:r>
+              <w:t xml:space="preserve"> -&gt; "Unknown type."</w:t>
+            </w:r>
+            <w:proofErr w:type="gramStart"/>
+            <w:r>
+              <w:t>;</w:t>
             </w:r>
             <w:r>
               <w:t xml:space="preserve"> </w:t>
             </w:r>
             <w:r>
-              <w:t xml:space="preserve"> default -&gt; "Unknown type.";</w:t>
-            </w:r>
-            <w:r>
-              <w:t xml:space="preserve"> </w:t>
-            </w:r>
-            <w:r>
-              <w:t>};</w:t>
+              <w:t>}</w:t>
+            </w:r>
+            <w:proofErr w:type="gramEnd"/>
+            <w:r>
+              <w:t>;</w:t>
             </w:r>
             <w:r>
               <w:t xml:space="preserve"> </w:t>
@@ -7033,8 +8304,10 @@
     </w:p>
     <w:p>
       <w:r>
+        <w:lastRenderedPageBreak/>
         <w:t xml:space="preserve">This feature extends Pattern Matching to </w:t>
       </w:r>
+      <w:proofErr w:type="spellStart"/>
       <w:r>
         <w:rPr>
           <w:b/>
@@ -7042,8 +8315,17 @@
         </w:rPr>
         <w:t>destructure</w:t>
       </w:r>
-      <w:r>
-        <w:t xml:space="preserve"> record values directly in instanceof and switch statements.</w:t>
+      <w:proofErr w:type="spellEnd"/>
+      <w:r>
+        <w:t xml:space="preserve"> record values directly in </w:t>
+      </w:r>
+      <w:proofErr w:type="spellStart"/>
+      <w:r>
+        <w:t>instanceof</w:t>
+      </w:r>
+      <w:proofErr w:type="spellEnd"/>
+      <w:r>
+        <w:t xml:space="preserve"> and switch statements.</w:t>
       </w:r>
     </w:p>
     <w:tbl>
@@ -7090,7 +8372,6 @@
                 <w:b/>
                 <w:bCs/>
               </w:rPr>
-              <w:lastRenderedPageBreak/>
               <w:t>Feature</w:t>
             </w:r>
           </w:p>
@@ -7234,38 +8515,115 @@
               <w:t xml:space="preserve"> </w:t>
             </w:r>
             <w:r>
-              <w:t>record Point(int x, int y) {}</w:t>
+              <w:t xml:space="preserve">record </w:t>
+            </w:r>
+            <w:proofErr w:type="gramStart"/>
+            <w:r>
+              <w:t>Point(</w:t>
+            </w:r>
+            <w:proofErr w:type="gramEnd"/>
+            <w:r>
+              <w:t>int x, int y) {}</w:t>
             </w:r>
             <w:r>
               <w:t xml:space="preserve"> </w:t>
             </w:r>
             <w:r>
-              <w:t>Object obj = new Point(1, 5);</w:t>
+              <w:t xml:space="preserve">Object </w:t>
+            </w:r>
+            <w:proofErr w:type="spellStart"/>
+            <w:r>
+              <w:t>obj</w:t>
+            </w:r>
+            <w:proofErr w:type="spellEnd"/>
+            <w:r>
+              <w:t xml:space="preserve"> = new </w:t>
+            </w:r>
+            <w:proofErr w:type="gramStart"/>
+            <w:r>
+              <w:t>Point(</w:t>
+            </w:r>
+            <w:proofErr w:type="gramEnd"/>
+            <w:r>
+              <w:t>1, 5</w:t>
+            </w:r>
+            <w:proofErr w:type="gramStart"/>
+            <w:r>
+              <w:t>);</w:t>
             </w:r>
             <w:r>
               <w:t xml:space="preserve">  </w:t>
             </w:r>
             <w:r>
-              <w:t>if (obj instanceof Point(int x, int y)) {</w:t>
-            </w:r>
+              <w:t>if</w:t>
+            </w:r>
+            <w:proofErr w:type="gramEnd"/>
+            <w:r>
+              <w:t xml:space="preserve"> (</w:t>
+            </w:r>
+            <w:proofErr w:type="spellStart"/>
+            <w:r>
+              <w:t>obj</w:t>
+            </w:r>
+            <w:proofErr w:type="spellEnd"/>
             <w:r>
               <w:t xml:space="preserve"> </w:t>
             </w:r>
-            <w:r>
-              <w:t xml:space="preserve"> // x and y are directly extracted.</w:t>
-            </w:r>
+            <w:proofErr w:type="spellStart"/>
+            <w:r>
+              <w:t>instanceof</w:t>
+            </w:r>
+            <w:proofErr w:type="spellEnd"/>
             <w:r>
               <w:t xml:space="preserve"> </w:t>
             </w:r>
-            <w:r>
-              <w:t xml:space="preserve"> System.out.println("X coordinate: " + x); // 1</w:t>
+            <w:proofErr w:type="gramStart"/>
+            <w:r>
+              <w:t>Point(</w:t>
+            </w:r>
+            <w:proofErr w:type="gramEnd"/>
+            <w:r>
+              <w:t xml:space="preserve">int x, int y)) </w:t>
+            </w:r>
+            <w:proofErr w:type="gramStart"/>
+            <w:r>
+              <w:t>{</w:t>
             </w:r>
             <w:r>
               <w:t xml:space="preserve"> </w:t>
             </w:r>
             <w:r>
+              <w:t xml:space="preserve"> /</w:t>
+            </w:r>
+            <w:proofErr w:type="gramEnd"/>
+            <w:r>
+              <w:t>/ x and y are directly extracted.</w:t>
+            </w:r>
+            <w:r>
+              <w:t xml:space="preserve"> </w:t>
+            </w:r>
+            <w:r>
+              <w:t xml:space="preserve"> </w:t>
+            </w:r>
+            <w:proofErr w:type="spellStart"/>
+            <w:r>
+              <w:t>System.out.println</w:t>
+            </w:r>
+            <w:proofErr w:type="spellEnd"/>
+            <w:r>
+              <w:t xml:space="preserve">("X coordinate: " + x); // </w:t>
+            </w:r>
+            <w:proofErr w:type="gramStart"/>
+            <w:r>
+              <w:t>1</w:t>
+            </w:r>
+            <w:r>
+              <w:t xml:space="preserve"> </w:t>
+            </w:r>
+            <w:r>
               <w:t>}</w:t>
             </w:r>
+            <w:proofErr w:type="gramEnd"/>
             <w:r>
               <w:t xml:space="preserve"> </w:t>
             </w:r>
@@ -8197,6 +9555,7 @@
   <w:style w:type="character" w:default="1" w:styleId="DefaultParagraphFont">
     <w:name w:val="Default Paragraph Font"/>
     <w:uiPriority w:val="1"/>
+    <w:semiHidden/>
     <w:unhideWhenUsed/>
   </w:style>
   <w:style w:type="table" w:default="1" w:styleId="TableNormal">
